--- a/resources/Dokumentacja Komunikate.docx
+++ b/resources/Dokumentacja Komunikate.docx
@@ -1,6 +1,6 @@
 
 <file path=word/document.xml><?xml version="1.0" encoding="utf-8"?>
-<w:document xmlns:wpc="http://schemas.microsoft.com/office/word/2010/wordprocessingCanvas" xmlns:cx="http://schemas.microsoft.com/office/drawing/2014/chartex" xmlns:cx1="http://schemas.microsoft.com/office/drawing/2015/9/8/chartex" xmlns:cx2="http://schemas.microsoft.com/office/drawing/2015/10/21/chartex" xmlns:cx3="http://schemas.microsoft.com/office/drawing/2016/5/9/chartex" xmlns:cx4="http://schemas.microsoft.com/office/drawing/2016/5/10/chartex" xmlns:cx5="http://schemas.microsoft.com/office/drawing/2016/5/11/chartex" xmlns:cx6="http://schemas.microsoft.com/office/drawing/2016/5/12/chartex" xmlns:cx7="http://schemas.microsoft.com/office/drawing/2016/5/13/chartex" xmlns:cx8="http://schemas.microsoft.com/office/drawing/2016/5/14/chartex" xmlns:mc="http://schemas.openxmlformats.org/markup-compatibility/2006" xmlns:aink="http://schemas.microsoft.com/office/drawing/2016/ink" xmlns:am3d="http://schemas.microsoft.com/office/drawing/2017/model3d" xmlns:o="urn:schemas-microsoft-com:office:office" xmlns:oel="http://schemas.microsoft.com/office/2019/extlst" xmlns:r="http://schemas.openxmlformats.org/officeDocument/2006/relationships" xmlns:m="http://schemas.openxmlformats.org/officeDocument/2006/math" xmlns:v="urn:schemas-microsoft-com:vml" xmlns:wp14="http://schemas.microsoft.com/office/word/2010/wordprocessingDrawing" xmlns:wp="http://schemas.openxmlformats.org/drawingml/2006/wordprocessingDrawing" xmlns:w10="urn:schemas-microsoft-com:office:word" xmlns:w="http://schemas.openxmlformats.org/wordprocessingml/2006/main" xmlns:w14="http://schemas.microsoft.com/office/word/2010/wordml" xmlns:w15="http://schemas.microsoft.com/office/word/2012/wordml" xmlns:w16cex="http://schemas.microsoft.com/office/word/2018/wordml/cex" xmlns:w16cid="http://schemas.microsoft.com/office/word/2016/wordml/cid" xmlns:w16="http://schemas.microsoft.com/office/word/2018/wordml" xmlns:w16du="http://schemas.microsoft.com/office/word/2023/wordml/word16du" xmlns:w16sdtdh="http://schemas.microsoft.com/office/word/2020/wordml/sdtdatahash" xmlns:w16se="http://schemas.microsoft.com/office/word/2015/wordml/symex" xmlns:wpg="http://schemas.microsoft.com/office/word/2010/wordprocessingGroup" xmlns:wpi="http://schemas.microsoft.com/office/word/2010/wordprocessingInk" xmlns:wne="http://schemas.microsoft.com/office/word/2006/wordml" xmlns:wps="http://schemas.microsoft.com/office/word/2010/wordprocessingShape" xmlns:a="http://schemas.openxmlformats.org/drawingml/2006/main" xmlns:pic="http://schemas.openxmlformats.org/drawingml/2006/picture" xmlns:a14="http://schemas.microsoft.com/office/drawing/2010/main" mc:Ignorable="w14 w15 w16se w16cid w16 w16cex w16sdtdh w16du wp14">
+<w:document xmlns:wpc="http://schemas.microsoft.com/office/word/2010/wordprocessingCanvas" xmlns:cx="http://schemas.microsoft.com/office/drawing/2014/chartex" xmlns:cx1="http://schemas.microsoft.com/office/drawing/2015/9/8/chartex" xmlns:cx2="http://schemas.microsoft.com/office/drawing/2015/10/21/chartex" xmlns:cx3="http://schemas.microsoft.com/office/drawing/2016/5/9/chartex" xmlns:cx4="http://schemas.microsoft.com/office/drawing/2016/5/10/chartex" xmlns:cx5="http://schemas.microsoft.com/office/drawing/2016/5/11/chartex" xmlns:cx6="http://schemas.microsoft.com/office/drawing/2016/5/12/chartex" xmlns:cx7="http://schemas.microsoft.com/office/drawing/2016/5/13/chartex" xmlns:cx8="http://schemas.microsoft.com/office/drawing/2016/5/14/chartex" xmlns:mc="http://schemas.openxmlformats.org/markup-compatibility/2006" xmlns:aink="http://schemas.microsoft.com/office/drawing/2016/ink" xmlns:am3d="http://schemas.microsoft.com/office/drawing/2017/model3d" xmlns:o="urn:schemas-microsoft-com:office:office" xmlns:r="http://schemas.openxmlformats.org/officeDocument/2006/relationships" xmlns:m="http://schemas.openxmlformats.org/officeDocument/2006/math" xmlns:v="urn:schemas-microsoft-com:vml" xmlns:wp14="http://schemas.microsoft.com/office/word/2010/wordprocessingDrawing" xmlns:wp="http://schemas.openxmlformats.org/drawingml/2006/wordprocessingDrawing" xmlns:w10="urn:schemas-microsoft-com:office:word" xmlns:w="http://schemas.openxmlformats.org/wordprocessingml/2006/main" xmlns:w14="http://schemas.microsoft.com/office/word/2010/wordml" xmlns:w15="http://schemas.microsoft.com/office/word/2012/wordml" xmlns:w16cex="http://schemas.microsoft.com/office/word/2018/wordml/cex" xmlns:w16cid="http://schemas.microsoft.com/office/word/2016/wordml/cid" xmlns:w16="http://schemas.microsoft.com/office/word/2018/wordml" xmlns:w16sdtdh="http://schemas.microsoft.com/office/word/2020/wordml/sdtdatahash" xmlns:w16se="http://schemas.microsoft.com/office/word/2015/wordml/symex" xmlns:wpg="http://schemas.microsoft.com/office/word/2010/wordprocessingGroup" xmlns:wpi="http://schemas.microsoft.com/office/word/2010/wordprocessingInk" xmlns:wne="http://schemas.microsoft.com/office/word/2006/wordml" xmlns:wps="http://schemas.microsoft.com/office/word/2010/wordprocessingShape" mc:Ignorable="w14 w15 w16se w16cid w16 w16cex w16sdtdh wp14">
   <w:body>
     <w:p>
       <w:pPr>
@@ -423,7 +423,7 @@
           <w:sz w:val="20"/>
           <w:szCs w:val="20"/>
         </w:rPr>
-        <w:t>PostgresSQL</w:t>
+        <w:t>PostgreSQL</w:t>
       </w:r>
       <w:proofErr w:type="spellEnd"/>
     </w:p>
@@ -446,7 +446,75 @@
           <w:sz w:val="20"/>
           <w:szCs w:val="20"/>
         </w:rPr>
-        <w:t>Języki programowania: C# (</w:t>
+        <w:t xml:space="preserve">Języki programowania: </w:t>
+      </w:r>
+      <w:r>
+        <w:rPr>
+          <w:rFonts w:ascii="Arial" w:hAnsi="Arial" w:cs="Arial"/>
+          <w:sz w:val="20"/>
+          <w:szCs w:val="20"/>
+        </w:rPr>
+        <w:t>PL</w:t>
+      </w:r>
+      <w:r>
+        <w:rPr>
+          <w:rFonts w:ascii="Arial" w:hAnsi="Arial" w:cs="Arial"/>
+          <w:sz w:val="20"/>
+          <w:szCs w:val="20"/>
+        </w:rPr>
+        <w:t>/</w:t>
+      </w:r>
+      <w:proofErr w:type="spellStart"/>
+      <w:r>
+        <w:rPr>
+          <w:rFonts w:ascii="Arial" w:hAnsi="Arial" w:cs="Arial"/>
+          <w:sz w:val="20"/>
+          <w:szCs w:val="20"/>
+        </w:rPr>
+        <w:t>pgSQ</w:t>
+      </w:r>
+      <w:r>
+        <w:rPr>
+          <w:rFonts w:ascii="Arial" w:hAnsi="Arial" w:cs="Arial"/>
+          <w:sz w:val="20"/>
+          <w:szCs w:val="20"/>
+        </w:rPr>
+        <w:t>L</w:t>
+      </w:r>
+      <w:proofErr w:type="spellEnd"/>
+      <w:r>
+        <w:rPr>
+          <w:rFonts w:ascii="Arial" w:hAnsi="Arial" w:cs="Arial"/>
+          <w:sz w:val="20"/>
+          <w:szCs w:val="20"/>
+        </w:rPr>
+        <w:t>: (</w:t>
+      </w:r>
+      <w:proofErr w:type="spellStart"/>
+      <w:r>
+        <w:rPr>
+          <w:rFonts w:ascii="Arial" w:hAnsi="Arial" w:cs="Arial"/>
+          <w:sz w:val="20"/>
+          <w:szCs w:val="20"/>
+        </w:rPr>
+        <w:t>backend</w:t>
+      </w:r>
+      <w:proofErr w:type="spellEnd"/>
+      <w:r>
+        <w:rPr>
+          <w:rFonts w:ascii="Arial" w:hAnsi="Arial" w:cs="Arial"/>
+          <w:sz w:val="20"/>
+          <w:szCs w:val="20"/>
+        </w:rPr>
+        <w:t xml:space="preserve">), </w:t>
+      </w:r>
+      <w:r>
+        <w:rPr>
+          <w:rFonts w:ascii="Arial" w:hAnsi="Arial" w:cs="Arial"/>
+          <w:sz w:val="20"/>
+          <w:szCs w:val="20"/>
+        </w:rPr>
+        <w:t>C# (</w:t>
       </w:r>
       <w:proofErr w:type="spellStart"/>
       <w:r>
@@ -636,7 +704,41 @@
           <w:sz w:val="20"/>
           <w:szCs w:val="20"/>
         </w:rPr>
-        <w:t xml:space="preserve">: Zrealizowany w </w:t>
+        <w:t xml:space="preserve">: Zrealizowany </w:t>
+      </w:r>
+      <w:r>
+        <w:rPr>
+          <w:rFonts w:ascii="Arial" w:hAnsi="Arial" w:cs="Arial"/>
+          <w:sz w:val="20"/>
+          <w:szCs w:val="20"/>
+        </w:rPr>
+        <w:t>częściowo w PL/</w:t>
+      </w:r>
+      <w:proofErr w:type="spellStart"/>
+      <w:r>
+        <w:rPr>
+          <w:rFonts w:ascii="Arial" w:hAnsi="Arial" w:cs="Arial"/>
+          <w:sz w:val="20"/>
+          <w:szCs w:val="20"/>
+        </w:rPr>
+        <w:t>pgSQL</w:t>
+      </w:r>
+      <w:proofErr w:type="spellEnd"/>
+      <w:r>
+        <w:rPr>
+          <w:rFonts w:ascii="Arial" w:hAnsi="Arial" w:cs="Arial"/>
+          <w:sz w:val="20"/>
+          <w:szCs w:val="20"/>
+        </w:rPr>
+        <w:t xml:space="preserve"> (funkcje składowane) oraz </w:t>
+      </w:r>
+      <w:r>
+        <w:rPr>
+          <w:rFonts w:ascii="Arial" w:hAnsi="Arial" w:cs="Arial"/>
+          <w:sz w:val="20"/>
+          <w:szCs w:val="20"/>
+        </w:rPr>
+        <w:t xml:space="preserve">w </w:t>
       </w:r>
       <w:r>
         <w:rPr>
@@ -1094,18 +1196,65 @@
           <w:szCs w:val="20"/>
         </w:rPr>
       </w:pPr>
-      <w:r>
-        <w:rPr>
-          <w:rFonts w:ascii="Arial" w:hAnsi="Arial" w:cs="Arial"/>
+    </w:p>
+    <w:p>
+      <w:pPr>
+        <w:rPr>
+          <w:rFonts w:ascii="Arial" w:hAnsi="Arial" w:cs="Arial"/>
+          <w:sz w:val="20"/>
+          <w:szCs w:val="20"/>
+        </w:rPr>
+      </w:pPr>
+    </w:p>
+    <w:p>
+      <w:pPr>
+        <w:rPr>
+          <w:rFonts w:ascii="Arial" w:hAnsi="Arial" w:cs="Arial"/>
+          <w:sz w:val="20"/>
+          <w:szCs w:val="20"/>
+        </w:rPr>
+      </w:pPr>
+    </w:p>
+    <w:p>
+      <w:pPr>
+        <w:rPr>
+          <w:rFonts w:ascii="Arial" w:hAnsi="Arial" w:cs="Arial"/>
+          <w:sz w:val="20"/>
+          <w:szCs w:val="20"/>
+        </w:rPr>
+      </w:pPr>
+    </w:p>
+    <w:p>
+      <w:pPr>
+        <w:pStyle w:val="Akapitzlist"/>
+        <w:numPr>
+          <w:ilvl w:val="0"/>
+          <w:numId w:val="1"/>
+        </w:numPr>
+      </w:pPr>
+      <w:r>
+        <w:t xml:space="preserve">Schemat relacji i diagram encji </w:t>
+      </w:r>
+    </w:p>
+    <w:p>
+      <w:pPr>
+        <w:rPr>
+          <w:rFonts w:ascii="Arial" w:hAnsi="Arial" w:cs="Arial"/>
+          <w:sz w:val="20"/>
+          <w:szCs w:val="20"/>
+        </w:rPr>
+      </w:pPr>
+    </w:p>
+    <w:p>
+      <w:r>
+        <w:rPr>
           <w:noProof/>
-          <w:sz w:val="20"/>
-          <w:szCs w:val="20"/>
         </w:rPr>
         <w:drawing>
-          <wp:inline distT="0" distB="0" distL="0" distR="0" wp14:anchorId="26E6021A" wp14:editId="35606903">
-            <wp:extent cx="5760720" cy="3089910"/>
-            <wp:effectExtent l="0" t="0" r="0" b="0"/>
-            <wp:docPr id="1798862834" name="Obraz 1" descr="Obraz zawierający tekst, zrzut ekranu, oprogramowanie&#10;&#10;Opis wygenerowany automatycznie"/>
+          <wp:inline distT="0" distB="0" distL="0" distR="0" wp14:anchorId="6FE485C6" wp14:editId="4FC557E9">
+            <wp:extent cx="5756910" cy="2962910"/>
+            <wp:effectExtent l="0" t="0" r="0" b="8890"/>
+            <wp:docPr id="1" name="Obraz 1"/>
             <wp:cNvGraphicFramePr>
               <a:graphicFrameLocks xmlns:a="http://schemas.openxmlformats.org/drawingml/2006/main" noChangeAspect="1"/>
             </wp:cNvGraphicFramePr>
@@ -1113,11 +1262,81 @@
               <a:graphicData uri="http://schemas.openxmlformats.org/drawingml/2006/picture">
                 <pic:pic xmlns:pic="http://schemas.openxmlformats.org/drawingml/2006/picture">
                   <pic:nvPicPr>
-                    <pic:cNvPr id="1798862834" name="Obraz 1" descr="Obraz zawierający tekst, zrzut ekranu, oprogramowanie&#10;&#10;Opis wygenerowany automatycznie"/>
+                    <pic:cNvPr id="0" name="Picture 1"/>
+                    <pic:cNvPicPr>
+                      <a:picLocks noChangeAspect="1" noChangeArrowheads="1"/>
+                    </pic:cNvPicPr>
+                  </pic:nvPicPr>
+                  <pic:blipFill>
+                    <a:blip r:embed="rId11">
+                      <a:extLst>
+                        <a:ext uri="{28A0092B-C50C-407E-A947-70E740481C1C}">
+                          <a14:useLocalDpi xmlns:a14="http://schemas.microsoft.com/office/drawing/2010/main" val="0"/>
+                        </a:ext>
+                      </a:extLst>
+                    </a:blip>
+                    <a:srcRect/>
+                    <a:stretch>
+                      <a:fillRect/>
+                    </a:stretch>
+                  </pic:blipFill>
+                  <pic:spPr bwMode="auto">
+                    <a:xfrm>
+                      <a:off x="0" y="0"/>
+                      <a:ext cx="5756910" cy="2962910"/>
+                    </a:xfrm>
+                    <a:prstGeom prst="rect">
+                      <a:avLst/>
+                    </a:prstGeom>
+                    <a:noFill/>
+                    <a:ln>
+                      <a:noFill/>
+                    </a:ln>
+                  </pic:spPr>
+                </pic:pic>
+              </a:graphicData>
+            </a:graphic>
+          </wp:inline>
+        </w:drawing>
+      </w:r>
+    </w:p>
+    <w:p/>
+    <w:p>
+      <w:pPr>
+        <w:rPr>
+          <w:rFonts w:ascii="Arial" w:hAnsi="Arial" w:cs="Arial"/>
+          <w:sz w:val="20"/>
+          <w:szCs w:val="20"/>
+        </w:rPr>
+      </w:pPr>
+      <w:r>
+        <w:rPr>
+          <w:noProof/>
+        </w:rPr>
+        <w:lastRenderedPageBreak/>
+        <w:drawing>
+          <wp:inline distT="0" distB="0" distL="0" distR="0" wp14:anchorId="3A886592" wp14:editId="154228FE">
+            <wp:extent cx="5762625" cy="5009484"/>
+            <wp:effectExtent l="0" t="0" r="5080" b="0"/>
+            <wp:docPr id="787478307" name="Obraz 1" descr="Obraz zawierający zrzut ekranu, diagram, linia, design&#10;&#10;Opis wygenerowany automatycznie"/>
+            <wp:cNvGraphicFramePr>
+              <a:graphicFrameLocks xmlns:a="http://schemas.openxmlformats.org/drawingml/2006/main" noChangeAspect="1"/>
+            </wp:cNvGraphicFramePr>
+            <a:graphic xmlns:a="http://schemas.openxmlformats.org/drawingml/2006/main">
+              <a:graphicData uri="http://schemas.openxmlformats.org/drawingml/2006/picture">
+                <pic:pic xmlns:pic="http://schemas.openxmlformats.org/drawingml/2006/picture">
+                  <pic:nvPicPr>
+                    <pic:cNvPr id="0" name="Obraz 1"/>
                     <pic:cNvPicPr/>
                   </pic:nvPicPr>
                   <pic:blipFill>
-                    <a:blip r:embed="rId11"/>
+                    <a:blip r:embed="rId12" cstate="print">
+                      <a:extLst>
+                        <a:ext uri="{28A0092B-C50C-407E-A947-70E740481C1C}">
+                          <a14:useLocalDpi xmlns:a14="http://schemas.microsoft.com/office/drawing/2010/main" val="0"/>
+                        </a:ext>
+                      </a:extLst>
+                    </a:blip>
                     <a:stretch>
                       <a:fillRect/>
                     </a:stretch>
@@ -1125,7 +1344,7 @@
                   <pic:spPr>
                     <a:xfrm>
                       <a:off x="0" y="0"/>
-                      <a:ext cx="5760720" cy="3089910"/>
+                      <a:ext cx="5762625" cy="5009484"/>
                     </a:xfrm>
                     <a:prstGeom prst="rect">
                       <a:avLst/>
@@ -1138,111 +1357,8 @@
         </w:drawing>
       </w:r>
     </w:p>
-    <w:p>
-      <w:pPr>
-        <w:rPr>
-          <w:rFonts w:ascii="Arial" w:hAnsi="Arial" w:cs="Arial"/>
-          <w:sz w:val="20"/>
-          <w:szCs w:val="20"/>
-        </w:rPr>
-      </w:pPr>
-      <w:r>
-        <w:rPr>
-          <w:rFonts w:ascii="Arial" w:hAnsi="Arial" w:cs="Arial"/>
-          <w:noProof/>
-          <w:sz w:val="20"/>
-          <w:szCs w:val="20"/>
-        </w:rPr>
-        <w:lastRenderedPageBreak/>
-        <w:drawing>
-          <wp:inline distT="0" distB="0" distL="0" distR="0" wp14:anchorId="2E89B3A0" wp14:editId="4579A429">
-            <wp:extent cx="5760720" cy="3636010"/>
-            <wp:effectExtent l="0" t="0" r="0" b="2540"/>
-            <wp:docPr id="166784979" name="Obraz 1" descr="Obraz zawierający tekst, zrzut ekranu, oprogramowanie&#10;&#10;Opis wygenerowany automatycznie"/>
-            <wp:cNvGraphicFramePr>
-              <a:graphicFrameLocks xmlns:a="http://schemas.openxmlformats.org/drawingml/2006/main" noChangeAspect="1"/>
-            </wp:cNvGraphicFramePr>
-            <a:graphic xmlns:a="http://schemas.openxmlformats.org/drawingml/2006/main">
-              <a:graphicData uri="http://schemas.openxmlformats.org/drawingml/2006/picture">
-                <pic:pic xmlns:pic="http://schemas.openxmlformats.org/drawingml/2006/picture">
-                  <pic:nvPicPr>
-                    <pic:cNvPr id="166784979" name="Obraz 1" descr="Obraz zawierający tekst, zrzut ekranu, oprogramowanie&#10;&#10;Opis wygenerowany automatycznie"/>
-                    <pic:cNvPicPr/>
-                  </pic:nvPicPr>
-                  <pic:blipFill>
-                    <a:blip r:embed="rId12"/>
-                    <a:stretch>
-                      <a:fillRect/>
-                    </a:stretch>
-                  </pic:blipFill>
-                  <pic:spPr>
-                    <a:xfrm>
-                      <a:off x="0" y="0"/>
-                      <a:ext cx="5760720" cy="3636010"/>
-                    </a:xfrm>
-                    <a:prstGeom prst="rect">
-                      <a:avLst/>
-                    </a:prstGeom>
-                  </pic:spPr>
-                </pic:pic>
-              </a:graphicData>
-            </a:graphic>
-          </wp:inline>
-        </w:drawing>
-      </w:r>
-    </w:p>
-    <w:p>
-      <w:pPr>
-        <w:rPr>
-          <w:rFonts w:ascii="Arial" w:hAnsi="Arial" w:cs="Arial"/>
-          <w:sz w:val="20"/>
-          <w:szCs w:val="20"/>
-        </w:rPr>
-      </w:pPr>
-      <w:r>
-        <w:rPr>
-          <w:rFonts w:ascii="Arial" w:hAnsi="Arial" w:cs="Arial"/>
-          <w:noProof/>
-          <w:sz w:val="20"/>
-          <w:szCs w:val="20"/>
-        </w:rPr>
-        <w:drawing>
-          <wp:inline distT="0" distB="0" distL="0" distR="0" wp14:anchorId="76386EBB" wp14:editId="1A2001F8">
-            <wp:extent cx="4372585" cy="5096586"/>
-            <wp:effectExtent l="0" t="0" r="9525" b="8890"/>
-            <wp:docPr id="927132110" name="Obraz 1" descr="Obraz zawierający tekst, zrzut ekranu, Czcionka&#10;&#10;Opis wygenerowany automatycznie"/>
-            <wp:cNvGraphicFramePr>
-              <a:graphicFrameLocks xmlns:a="http://schemas.openxmlformats.org/drawingml/2006/main" noChangeAspect="1"/>
-            </wp:cNvGraphicFramePr>
-            <a:graphic xmlns:a="http://schemas.openxmlformats.org/drawingml/2006/main">
-              <a:graphicData uri="http://schemas.openxmlformats.org/drawingml/2006/picture">
-                <pic:pic xmlns:pic="http://schemas.openxmlformats.org/drawingml/2006/picture">
-                  <pic:nvPicPr>
-                    <pic:cNvPr id="927132110" name="Obraz 1" descr="Obraz zawierający tekst, zrzut ekranu, Czcionka&#10;&#10;Opis wygenerowany automatycznie"/>
-                    <pic:cNvPicPr/>
-                  </pic:nvPicPr>
-                  <pic:blipFill>
-                    <a:blip r:embed="rId13"/>
-                    <a:stretch>
-                      <a:fillRect/>
-                    </a:stretch>
-                  </pic:blipFill>
-                  <pic:spPr>
-                    <a:xfrm>
-                      <a:off x="0" y="0"/>
-                      <a:ext cx="4372585" cy="5096586"/>
-                    </a:xfrm>
-                    <a:prstGeom prst="rect">
-                      <a:avLst/>
-                    </a:prstGeom>
-                  </pic:spPr>
-                </pic:pic>
-              </a:graphicData>
-            </a:graphic>
-          </wp:inline>
-        </w:drawing>
-      </w:r>
-    </w:p>
+    <w:p/>
+    <w:p/>
     <w:p>
       <w:pPr>
         <w:rPr>
@@ -1259,155 +1375,6 @@
           <w:ilvl w:val="0"/>
           <w:numId w:val="1"/>
         </w:numPr>
-        <w:rPr/>
-      </w:pPr>
-      <w:r>
-        <w:rPr/>
-        <w:t xml:space="preserve">Schemat relacji i diagram encji </w:t>
-      </w:r>
-    </w:p>
-    <w:p>
-      <w:pPr>
-        <w:rPr>
-          <w:rFonts w:ascii="Arial" w:hAnsi="Arial" w:cs="Arial"/>
-          <w:sz w:val="20"/>
-          <w:szCs w:val="20"/>
-        </w:rPr>
-      </w:pPr>
-    </w:p>
-    <w:p>
-      <w:pPr>
-        <w:pStyle w:val="Normalny"/>
-      </w:pPr>
-      <w:r>
-        <w:drawing>
-          <wp:inline wp14:editId="7C2FBB01" wp14:anchorId="5B215284">
-            <wp:extent cx="5762625" cy="2438399"/>
-            <wp:effectExtent l="0" t="0" r="0" b="0"/>
-            <wp:docPr id="494431591" name="" title=""/>
-            <wp:cNvGraphicFramePr>
-              <a:graphicFrameLocks noChangeAspect="1"/>
-            </wp:cNvGraphicFramePr>
-            <a:graphic>
-              <a:graphicData uri="http://schemas.openxmlformats.org/drawingml/2006/picture">
-                <pic:pic>
-                  <pic:nvPicPr>
-                    <pic:cNvPr id="0" name=""/>
-                    <pic:cNvPicPr/>
-                  </pic:nvPicPr>
-                  <pic:blipFill>
-                    <a:blip r:embed="Rd7d2ca8522114439">
-                      <a:extLst>
-                        <a:ext xmlns:a="http://schemas.openxmlformats.org/drawingml/2006/main" uri="{28A0092B-C50C-407E-A947-70E740481C1C}">
-                          <a14:useLocalDpi val="0"/>
-                        </a:ext>
-                      </a:extLst>
-                    </a:blip>
-                    <a:stretch>
-                      <a:fillRect/>
-                    </a:stretch>
-                  </pic:blipFill>
-                  <pic:spPr>
-                    <a:xfrm>
-                      <a:off x="0" y="0"/>
-                      <a:ext cx="5762625" cy="2438399"/>
-                    </a:xfrm>
-                    <a:prstGeom prst="rect">
-                      <a:avLst/>
-                    </a:prstGeom>
-                  </pic:spPr>
-                </pic:pic>
-              </a:graphicData>
-            </a:graphic>
-          </wp:inline>
-        </w:drawing>
-      </w:r>
-    </w:p>
-    <w:p>
-      <w:pPr>
-        <w:pStyle w:val="Normalny"/>
-      </w:pPr>
-    </w:p>
-    <w:p>
-      <w:pPr>
-        <w:pStyle w:val="Normalny"/>
-        <w:rPr>
-          <w:rFonts w:ascii="Arial" w:hAnsi="Arial" w:cs="Arial"/>
-          <w:sz w:val="20"/>
-          <w:szCs w:val="20"/>
-        </w:rPr>
-      </w:pPr>
-      <w:r>
-        <w:drawing>
-          <wp:inline wp14:editId="154228FE" wp14:anchorId="3A886592">
-            <wp:extent cx="5762625" cy="5009484"/>
-            <wp:effectExtent l="0" t="0" r="5080" b="0"/>
-            <wp:docPr id="787478307" name="Obraz 1" descr="Obraz zawierający zrzut ekranu, diagram, linia, design&#10;&#10;Opis wygenerowany automatycznie" title=""/>
-            <wp:cNvGraphicFramePr>
-              <a:graphicFrameLocks noChangeAspect="1"/>
-            </wp:cNvGraphicFramePr>
-            <a:graphic>
-              <a:graphicData uri="http://schemas.openxmlformats.org/drawingml/2006/picture">
-                <pic:pic>
-                  <pic:nvPicPr>
-                    <pic:cNvPr id="0" name="Obraz 1"/>
-                    <pic:cNvPicPr/>
-                  </pic:nvPicPr>
-                  <pic:blipFill>
-                    <a:blip r:embed="Rf66496a8e3ac47fb">
-                      <a:extLst xmlns:a="http://schemas.openxmlformats.org/drawingml/2006/main">
-                        <a:ext uri="{28A0092B-C50C-407E-A947-70E740481C1C}">
-                          <a14:useLocalDpi xmlns:a14="http://schemas.microsoft.com/office/drawing/2010/main" val="0"/>
-                        </a:ext>
-                      </a:extLst>
-                    </a:blip>
-                    <a:stretch>
-                      <a:fillRect/>
-                    </a:stretch>
-                  </pic:blipFill>
-                  <pic:spPr xmlns:pic="http://schemas.openxmlformats.org/drawingml/2006/picture">
-                    <a:xfrm xmlns:a="http://schemas.openxmlformats.org/drawingml/2006/main" rot="0" flipH="0" flipV="0">
-                      <a:off x="0" y="0"/>
-                      <a:ext cx="5762625" cy="5009484"/>
-                    </a:xfrm>
-                    <a:prstGeom xmlns:a="http://schemas.openxmlformats.org/drawingml/2006/main" prst="rect">
-                      <a:avLst/>
-                    </a:prstGeom>
-                  </pic:spPr>
-                </pic:pic>
-              </a:graphicData>
-            </a:graphic>
-          </wp:inline>
-        </w:drawing>
-      </w:r>
-    </w:p>
-    <w:p>
-      <w:pPr>
-        <w:pStyle w:val="Normalny"/>
-      </w:pPr>
-    </w:p>
-    <w:p>
-      <w:pPr>
-        <w:pStyle w:val="Normalny"/>
-      </w:pPr>
-    </w:p>
-    <w:p>
-      <w:pPr>
-        <w:pStyle w:val="Normalny"/>
-        <w:rPr>
-          <w:rFonts w:ascii="Arial" w:hAnsi="Arial" w:cs="Arial"/>
-          <w:sz w:val="20"/>
-          <w:szCs w:val="20"/>
-        </w:rPr>
-      </w:pPr>
-    </w:p>
-    <w:p>
-      <w:pPr>
-        <w:pStyle w:val="Akapitzlist"/>
-        <w:numPr>
-          <w:ilvl w:val="0"/>
-          <w:numId w:val="1"/>
-        </w:numPr>
         <w:rPr>
           <w:rFonts w:ascii="Arial" w:hAnsi="Arial" w:cs="Arial"/>
           <w:sz w:val="20"/>
@@ -1556,26 +1523,16 @@
         </w:rPr>
         <w:t>Użytkownicy mają możliwość dodawania innych użytkowników do listy znajomych lub ich blokowania</w:t>
       </w:r>
-    </w:p>
-    <w:p>
-      <w:pPr>
-        <w:ind w:left="708"/>
-        <w:rPr>
-          <w:rFonts w:ascii="Arial" w:hAnsi="Arial" w:cs="Arial"/>
-          <w:sz w:val="20"/>
-          <w:szCs w:val="20"/>
-        </w:rPr>
-      </w:pPr>
-      <w:r>
-        <w:rPr>
-          <w:rFonts w:ascii="Arial" w:hAnsi="Arial" w:cs="Arial"/>
-          <w:sz w:val="20"/>
-          <w:szCs w:val="20"/>
-        </w:rPr>
-        <w:t>Historia wiadomości</w:t>
-      </w:r>
-    </w:p>
-    <w:p w14:noSpellErr="1">
+      <w:r>
+        <w:rPr>
+          <w:rFonts w:ascii="Arial" w:hAnsi="Arial" w:cs="Arial"/>
+          <w:sz w:val="20"/>
+          <w:szCs w:val="20"/>
+        </w:rPr>
+        <w:t>.</w:t>
+      </w:r>
+    </w:p>
+    <w:p>
       <w:pPr>
         <w:pStyle w:val="Akapitzlist"/>
         <w:numPr>
@@ -1594,16 +1551,59 @@
           <w:sz w:val="20"/>
           <w:szCs w:val="20"/>
         </w:rPr>
-        <w:t>Wszystkie wiadomości są przechowywane w bazie danych i dostępne do przeglądania przez użytkowników.</w:t>
-      </w:r>
-    </w:p>
-    <w:p>
-      <w:pPr>
-        <w:pStyle w:val="Normalny"/>
-      </w:pPr>
+        <w:t>Użytkownicy mają możliwość sprawdzenia swojego statusu znajomego z innym użytkownikiem.</w:t>
+      </w:r>
+    </w:p>
+    <w:p>
+      <w:pPr>
+        <w:ind w:left="708"/>
+        <w:rPr>
+          <w:rFonts w:ascii="Arial" w:hAnsi="Arial" w:cs="Arial"/>
+          <w:sz w:val="20"/>
+          <w:szCs w:val="20"/>
+        </w:rPr>
+      </w:pPr>
+      <w:r>
+        <w:rPr>
+          <w:rFonts w:ascii="Arial" w:hAnsi="Arial" w:cs="Arial"/>
+          <w:sz w:val="20"/>
+          <w:szCs w:val="20"/>
+        </w:rPr>
+        <w:t>Historia wiadomości</w:t>
+      </w:r>
+    </w:p>
+    <w:p>
+      <w:pPr>
+        <w:pStyle w:val="Akapitzlist"/>
+        <w:numPr>
+          <w:ilvl w:val="0"/>
+          <w:numId w:val="9"/>
+        </w:numPr>
+        <w:rPr>
+          <w:rFonts w:ascii="Arial" w:hAnsi="Arial" w:cs="Arial"/>
+          <w:sz w:val="20"/>
+          <w:szCs w:val="20"/>
+        </w:rPr>
+      </w:pPr>
+      <w:r>
+        <w:rPr>
+          <w:rFonts w:ascii="Arial" w:hAnsi="Arial" w:cs="Arial"/>
+          <w:sz w:val="20"/>
+          <w:szCs w:val="20"/>
+        </w:rPr>
+        <w:t>Wszystkie wiadomości są przechowywane w bazie danych i dostępne do przeglądania przez użytkowników</w:t>
+      </w:r>
+      <w:r>
+        <w:rPr>
+          <w:rFonts w:ascii="Arial" w:hAnsi="Arial" w:cs="Arial"/>
+          <w:sz w:val="20"/>
+          <w:szCs w:val="20"/>
+        </w:rPr>
+        <w:t xml:space="preserve"> (którzy uczestniczyli w konwersacji).</w:t>
+      </w:r>
     </w:p>
     <w:sectPr>
-      <w:pgSz w:w="11906" w:h="16838" w:orient="portrait"/>
+      <w:pgSz w:w="11906" w:h="16838"/>
       <w:pgMar w:top="1417" w:right="1417" w:bottom="1417" w:left="1417" w:header="708" w:footer="708" w:gutter="0"/>
       <w:cols w:space="708"/>
       <w:docGrid w:linePitch="360"/>
@@ -1613,7 +1613,7 @@
 </file>
 
 <file path=word/numbering.xml><?xml version="1.0" encoding="utf-8"?>
-<w:numbering xmlns:wpc="http://schemas.microsoft.com/office/word/2010/wordprocessingCanvas" xmlns:cx="http://schemas.microsoft.com/office/drawing/2014/chartex" xmlns:cx1="http://schemas.microsoft.com/office/drawing/2015/9/8/chartex" xmlns:cx2="http://schemas.microsoft.com/office/drawing/2015/10/21/chartex" xmlns:cx3="http://schemas.microsoft.com/office/drawing/2016/5/9/chartex" xmlns:cx4="http://schemas.microsoft.com/office/drawing/2016/5/10/chartex" xmlns:cx5="http://schemas.microsoft.com/office/drawing/2016/5/11/chartex" xmlns:cx6="http://schemas.microsoft.com/office/drawing/2016/5/12/chartex" xmlns:cx7="http://schemas.microsoft.com/office/drawing/2016/5/13/chartex" xmlns:cx8="http://schemas.microsoft.com/office/drawing/2016/5/14/chartex" xmlns:mc="http://schemas.openxmlformats.org/markup-compatibility/2006" xmlns:aink="http://schemas.microsoft.com/office/drawing/2016/ink" xmlns:am3d="http://schemas.microsoft.com/office/drawing/2017/model3d" xmlns:o="urn:schemas-microsoft-com:office:office" xmlns:oel="http://schemas.microsoft.com/office/2019/extlst" xmlns:r="http://schemas.openxmlformats.org/officeDocument/2006/relationships" xmlns:m="http://schemas.openxmlformats.org/officeDocument/2006/math" xmlns:v="urn:schemas-microsoft-com:vml" xmlns:wp14="http://schemas.microsoft.com/office/word/2010/wordprocessingDrawing" xmlns:wp="http://schemas.openxmlformats.org/drawingml/2006/wordprocessingDrawing" xmlns:w10="urn:schemas-microsoft-com:office:word" xmlns:w="http://schemas.openxmlformats.org/wordprocessingml/2006/main" xmlns:w14="http://schemas.microsoft.com/office/word/2010/wordml" xmlns:w15="http://schemas.microsoft.com/office/word/2012/wordml" xmlns:w16cex="http://schemas.microsoft.com/office/word/2018/wordml/cex" xmlns:w16cid="http://schemas.microsoft.com/office/word/2016/wordml/cid" xmlns:w16="http://schemas.microsoft.com/office/word/2018/wordml" xmlns:w16du="http://schemas.microsoft.com/office/word/2023/wordml/word16du" xmlns:w16sdtdh="http://schemas.microsoft.com/office/word/2020/wordml/sdtdatahash" xmlns:w16se="http://schemas.microsoft.com/office/word/2015/wordml/symex" xmlns:wpg="http://schemas.microsoft.com/office/word/2010/wordprocessingGroup" xmlns:wpi="http://schemas.microsoft.com/office/word/2010/wordprocessingInk" xmlns:wne="http://schemas.microsoft.com/office/word/2006/wordml" xmlns:wps="http://schemas.microsoft.com/office/word/2010/wordprocessingShape" mc:Ignorable="w14 w15 w16se w16cid w16 w16cex w16sdtdh w16du wp14">
+<w:numbering xmlns:wpc="http://schemas.microsoft.com/office/word/2010/wordprocessingCanvas" xmlns:cx="http://schemas.microsoft.com/office/drawing/2014/chartex" xmlns:cx1="http://schemas.microsoft.com/office/drawing/2015/9/8/chartex" xmlns:cx2="http://schemas.microsoft.com/office/drawing/2015/10/21/chartex" xmlns:cx3="http://schemas.microsoft.com/office/drawing/2016/5/9/chartex" xmlns:cx4="http://schemas.microsoft.com/office/drawing/2016/5/10/chartex" xmlns:cx5="http://schemas.microsoft.com/office/drawing/2016/5/11/chartex" xmlns:cx6="http://schemas.microsoft.com/office/drawing/2016/5/12/chartex" xmlns:cx7="http://schemas.microsoft.com/office/drawing/2016/5/13/chartex" xmlns:cx8="http://schemas.microsoft.com/office/drawing/2016/5/14/chartex" xmlns:mc="http://schemas.openxmlformats.org/markup-compatibility/2006" xmlns:aink="http://schemas.microsoft.com/office/drawing/2016/ink" xmlns:am3d="http://schemas.microsoft.com/office/drawing/2017/model3d" xmlns:o="urn:schemas-microsoft-com:office:office" xmlns:r="http://schemas.openxmlformats.org/officeDocument/2006/relationships" xmlns:m="http://schemas.openxmlformats.org/officeDocument/2006/math" xmlns:v="urn:schemas-microsoft-com:vml" xmlns:wp14="http://schemas.microsoft.com/office/word/2010/wordprocessingDrawing" xmlns:wp="http://schemas.openxmlformats.org/drawingml/2006/wordprocessingDrawing" xmlns:w10="urn:schemas-microsoft-com:office:word" xmlns:w="http://schemas.openxmlformats.org/wordprocessingml/2006/main" xmlns:w14="http://schemas.microsoft.com/office/word/2010/wordml" xmlns:w15="http://schemas.microsoft.com/office/word/2012/wordml" xmlns:w16cex="http://schemas.microsoft.com/office/word/2018/wordml/cex" xmlns:w16cid="http://schemas.microsoft.com/office/word/2016/wordml/cid" xmlns:w16="http://schemas.microsoft.com/office/word/2018/wordml" xmlns:w16sdtdh="http://schemas.microsoft.com/office/word/2020/wordml/sdtdatahash" xmlns:w16se="http://schemas.microsoft.com/office/word/2015/wordml/symex" xmlns:wpg="http://schemas.microsoft.com/office/word/2010/wordprocessingGroup" xmlns:wpi="http://schemas.microsoft.com/office/word/2010/wordprocessingInk" xmlns:wne="http://schemas.microsoft.com/office/word/2006/wordml" xmlns:wps="http://schemas.microsoft.com/office/word/2010/wordprocessingShape" mc:Ignorable="w14 w15 w16se w16cid w16 w16cex w16sdtdh wp14">
   <w:abstractNum w:abstractNumId="0" w15:restartNumberingAfterBreak="0">
     <w:nsid w:val="0320190C"/>
     <w:multiLevelType w:val="hybridMultilevel"/>
@@ -1627,7 +1627,7 @@
         <w:ind w:left="1440" w:hanging="360"/>
       </w:pPr>
       <w:rPr>
-        <w:rFonts w:hint="default" w:ascii="Symbol" w:hAnsi="Symbol"/>
+        <w:rFonts w:ascii="Symbol" w:hAnsi="Symbol" w:hint="default"/>
       </w:rPr>
     </w:lvl>
     <w:lvl w:ilvl="1" w:tplc="04150003" w:tentative="1">
@@ -1639,7 +1639,7 @@
         <w:ind w:left="2160" w:hanging="360"/>
       </w:pPr>
       <w:rPr>
-        <w:rFonts w:hint="default" w:ascii="Courier New" w:hAnsi="Courier New" w:cs="Courier New"/>
+        <w:rFonts w:ascii="Courier New" w:hAnsi="Courier New" w:cs="Courier New" w:hint="default"/>
       </w:rPr>
     </w:lvl>
     <w:lvl w:ilvl="2" w:tplc="04150005" w:tentative="1">
@@ -1651,7 +1651,7 @@
         <w:ind w:left="2880" w:hanging="360"/>
       </w:pPr>
       <w:rPr>
-        <w:rFonts w:hint="default" w:ascii="Wingdings" w:hAnsi="Wingdings"/>
+        <w:rFonts w:ascii="Wingdings" w:hAnsi="Wingdings" w:hint="default"/>
       </w:rPr>
     </w:lvl>
     <w:lvl w:ilvl="3" w:tplc="04150001" w:tentative="1">
@@ -1663,7 +1663,7 @@
         <w:ind w:left="3600" w:hanging="360"/>
       </w:pPr>
       <w:rPr>
-        <w:rFonts w:hint="default" w:ascii="Symbol" w:hAnsi="Symbol"/>
+        <w:rFonts w:ascii="Symbol" w:hAnsi="Symbol" w:hint="default"/>
       </w:rPr>
     </w:lvl>
     <w:lvl w:ilvl="4" w:tplc="04150003" w:tentative="1">
@@ -1675,7 +1675,7 @@
         <w:ind w:left="4320" w:hanging="360"/>
       </w:pPr>
       <w:rPr>
-        <w:rFonts w:hint="default" w:ascii="Courier New" w:hAnsi="Courier New" w:cs="Courier New"/>
+        <w:rFonts w:ascii="Courier New" w:hAnsi="Courier New" w:cs="Courier New" w:hint="default"/>
       </w:rPr>
     </w:lvl>
     <w:lvl w:ilvl="5" w:tplc="04150005" w:tentative="1">
@@ -1687,7 +1687,7 @@
         <w:ind w:left="5040" w:hanging="360"/>
       </w:pPr>
       <w:rPr>
-        <w:rFonts w:hint="default" w:ascii="Wingdings" w:hAnsi="Wingdings"/>
+        <w:rFonts w:ascii="Wingdings" w:hAnsi="Wingdings" w:hint="default"/>
       </w:rPr>
     </w:lvl>
     <w:lvl w:ilvl="6" w:tplc="04150001" w:tentative="1">
@@ -1699,7 +1699,7 @@
         <w:ind w:left="5760" w:hanging="360"/>
       </w:pPr>
       <w:rPr>
-        <w:rFonts w:hint="default" w:ascii="Symbol" w:hAnsi="Symbol"/>
+        <w:rFonts w:ascii="Symbol" w:hAnsi="Symbol" w:hint="default"/>
       </w:rPr>
     </w:lvl>
     <w:lvl w:ilvl="7" w:tplc="04150003" w:tentative="1">
@@ -1711,7 +1711,7 @@
         <w:ind w:left="6480" w:hanging="360"/>
       </w:pPr>
       <w:rPr>
-        <w:rFonts w:hint="default" w:ascii="Courier New" w:hAnsi="Courier New" w:cs="Courier New"/>
+        <w:rFonts w:ascii="Courier New" w:hAnsi="Courier New" w:cs="Courier New" w:hint="default"/>
       </w:rPr>
     </w:lvl>
     <w:lvl w:ilvl="8" w:tplc="04150005" w:tentative="1">
@@ -1723,7 +1723,7 @@
         <w:ind w:left="7200" w:hanging="360"/>
       </w:pPr>
       <w:rPr>
-        <w:rFonts w:hint="default" w:ascii="Wingdings" w:hAnsi="Wingdings"/>
+        <w:rFonts w:ascii="Wingdings" w:hAnsi="Wingdings" w:hint="default"/>
       </w:rPr>
     </w:lvl>
   </w:abstractNum>
@@ -1740,7 +1740,7 @@
         <w:ind w:left="1440" w:hanging="360"/>
       </w:pPr>
       <w:rPr>
-        <w:rFonts w:hint="default" w:ascii="Symbol" w:hAnsi="Symbol"/>
+        <w:rFonts w:ascii="Symbol" w:hAnsi="Symbol" w:hint="default"/>
       </w:rPr>
     </w:lvl>
     <w:lvl w:ilvl="1" w:tplc="04150003" w:tentative="1">
@@ -1752,7 +1752,7 @@
         <w:ind w:left="2160" w:hanging="360"/>
       </w:pPr>
       <w:rPr>
-        <w:rFonts w:hint="default" w:ascii="Courier New" w:hAnsi="Courier New" w:cs="Courier New"/>
+        <w:rFonts w:ascii="Courier New" w:hAnsi="Courier New" w:cs="Courier New" w:hint="default"/>
       </w:rPr>
     </w:lvl>
     <w:lvl w:ilvl="2" w:tplc="04150005" w:tentative="1">
@@ -1764,7 +1764,7 @@
         <w:ind w:left="2880" w:hanging="360"/>
       </w:pPr>
       <w:rPr>
-        <w:rFonts w:hint="default" w:ascii="Wingdings" w:hAnsi="Wingdings"/>
+        <w:rFonts w:ascii="Wingdings" w:hAnsi="Wingdings" w:hint="default"/>
       </w:rPr>
     </w:lvl>
     <w:lvl w:ilvl="3" w:tplc="04150001" w:tentative="1">
@@ -1776,7 +1776,7 @@
         <w:ind w:left="3600" w:hanging="360"/>
       </w:pPr>
       <w:rPr>
-        <w:rFonts w:hint="default" w:ascii="Symbol" w:hAnsi="Symbol"/>
+        <w:rFonts w:ascii="Symbol" w:hAnsi="Symbol" w:hint="default"/>
       </w:rPr>
     </w:lvl>
     <w:lvl w:ilvl="4" w:tplc="04150003" w:tentative="1">
@@ -1788,7 +1788,7 @@
         <w:ind w:left="4320" w:hanging="360"/>
       </w:pPr>
       <w:rPr>
-        <w:rFonts w:hint="default" w:ascii="Courier New" w:hAnsi="Courier New" w:cs="Courier New"/>
+        <w:rFonts w:ascii="Courier New" w:hAnsi="Courier New" w:cs="Courier New" w:hint="default"/>
       </w:rPr>
     </w:lvl>
     <w:lvl w:ilvl="5" w:tplc="04150005" w:tentative="1">
@@ -1800,7 +1800,7 @@
         <w:ind w:left="5040" w:hanging="360"/>
       </w:pPr>
       <w:rPr>
-        <w:rFonts w:hint="default" w:ascii="Wingdings" w:hAnsi="Wingdings"/>
+        <w:rFonts w:ascii="Wingdings" w:hAnsi="Wingdings" w:hint="default"/>
       </w:rPr>
     </w:lvl>
     <w:lvl w:ilvl="6" w:tplc="04150001" w:tentative="1">
@@ -1812,7 +1812,7 @@
         <w:ind w:left="5760" w:hanging="360"/>
       </w:pPr>
       <w:rPr>
-        <w:rFonts w:hint="default" w:ascii="Symbol" w:hAnsi="Symbol"/>
+        <w:rFonts w:ascii="Symbol" w:hAnsi="Symbol" w:hint="default"/>
       </w:rPr>
     </w:lvl>
     <w:lvl w:ilvl="7" w:tplc="04150003" w:tentative="1">
@@ -1824,7 +1824,7 @@
         <w:ind w:left="6480" w:hanging="360"/>
       </w:pPr>
       <w:rPr>
-        <w:rFonts w:hint="default" w:ascii="Courier New" w:hAnsi="Courier New" w:cs="Courier New"/>
+        <w:rFonts w:ascii="Courier New" w:hAnsi="Courier New" w:cs="Courier New" w:hint="default"/>
       </w:rPr>
     </w:lvl>
     <w:lvl w:ilvl="8" w:tplc="04150005" w:tentative="1">
@@ -1836,7 +1836,7 @@
         <w:ind w:left="7200" w:hanging="360"/>
       </w:pPr>
       <w:rPr>
-        <w:rFonts w:hint="default" w:ascii="Wingdings" w:hAnsi="Wingdings"/>
+        <w:rFonts w:ascii="Wingdings" w:hAnsi="Wingdings" w:hint="default"/>
       </w:rPr>
     </w:lvl>
   </w:abstractNum>
@@ -1942,7 +1942,7 @@
         <w:ind w:left="1428" w:hanging="360"/>
       </w:pPr>
       <w:rPr>
-        <w:rFonts w:hint="default" w:ascii="Symbol" w:hAnsi="Symbol"/>
+        <w:rFonts w:ascii="Symbol" w:hAnsi="Symbol" w:hint="default"/>
       </w:rPr>
     </w:lvl>
     <w:lvl w:ilvl="1" w:tplc="04150003" w:tentative="1">
@@ -1954,7 +1954,7 @@
         <w:ind w:left="2148" w:hanging="360"/>
       </w:pPr>
       <w:rPr>
-        <w:rFonts w:hint="default" w:ascii="Courier New" w:hAnsi="Courier New" w:cs="Courier New"/>
+        <w:rFonts w:ascii="Courier New" w:hAnsi="Courier New" w:cs="Courier New" w:hint="default"/>
       </w:rPr>
     </w:lvl>
     <w:lvl w:ilvl="2" w:tplc="04150005" w:tentative="1">
@@ -1966,7 +1966,7 @@
         <w:ind w:left="2868" w:hanging="360"/>
       </w:pPr>
       <w:rPr>
-        <w:rFonts w:hint="default" w:ascii="Wingdings" w:hAnsi="Wingdings"/>
+        <w:rFonts w:ascii="Wingdings" w:hAnsi="Wingdings" w:hint="default"/>
       </w:rPr>
     </w:lvl>
     <w:lvl w:ilvl="3" w:tplc="04150001" w:tentative="1">
@@ -1978,7 +1978,7 @@
         <w:ind w:left="3588" w:hanging="360"/>
       </w:pPr>
       <w:rPr>
-        <w:rFonts w:hint="default" w:ascii="Symbol" w:hAnsi="Symbol"/>
+        <w:rFonts w:ascii="Symbol" w:hAnsi="Symbol" w:hint="default"/>
       </w:rPr>
     </w:lvl>
     <w:lvl w:ilvl="4" w:tplc="04150003" w:tentative="1">
@@ -1990,7 +1990,7 @@
         <w:ind w:left="4308" w:hanging="360"/>
       </w:pPr>
       <w:rPr>
-        <w:rFonts w:hint="default" w:ascii="Courier New" w:hAnsi="Courier New" w:cs="Courier New"/>
+        <w:rFonts w:ascii="Courier New" w:hAnsi="Courier New" w:cs="Courier New" w:hint="default"/>
       </w:rPr>
     </w:lvl>
     <w:lvl w:ilvl="5" w:tplc="04150005" w:tentative="1">
@@ -2002,7 +2002,7 @@
         <w:ind w:left="5028" w:hanging="360"/>
       </w:pPr>
       <w:rPr>
-        <w:rFonts w:hint="default" w:ascii="Wingdings" w:hAnsi="Wingdings"/>
+        <w:rFonts w:ascii="Wingdings" w:hAnsi="Wingdings" w:hint="default"/>
       </w:rPr>
     </w:lvl>
     <w:lvl w:ilvl="6" w:tplc="04150001" w:tentative="1">
@@ -2014,7 +2014,7 @@
         <w:ind w:left="5748" w:hanging="360"/>
       </w:pPr>
       <w:rPr>
-        <w:rFonts w:hint="default" w:ascii="Symbol" w:hAnsi="Symbol"/>
+        <w:rFonts w:ascii="Symbol" w:hAnsi="Symbol" w:hint="default"/>
       </w:rPr>
     </w:lvl>
     <w:lvl w:ilvl="7" w:tplc="04150003" w:tentative="1">
@@ -2026,7 +2026,7 @@
         <w:ind w:left="6468" w:hanging="360"/>
       </w:pPr>
       <w:rPr>
-        <w:rFonts w:hint="default" w:ascii="Courier New" w:hAnsi="Courier New" w:cs="Courier New"/>
+        <w:rFonts w:ascii="Courier New" w:hAnsi="Courier New" w:cs="Courier New" w:hint="default"/>
       </w:rPr>
     </w:lvl>
     <w:lvl w:ilvl="8" w:tplc="04150005" w:tentative="1">
@@ -2038,7 +2038,7 @@
         <w:ind w:left="7188" w:hanging="360"/>
       </w:pPr>
       <w:rPr>
-        <w:rFonts w:hint="default" w:ascii="Wingdings" w:hAnsi="Wingdings"/>
+        <w:rFonts w:ascii="Wingdings" w:hAnsi="Wingdings" w:hint="default"/>
       </w:rPr>
     </w:lvl>
   </w:abstractNum>
@@ -2055,7 +2055,7 @@
         <w:ind w:left="720" w:hanging="360"/>
       </w:pPr>
       <w:rPr>
-        <w:rFonts w:hint="default" w:ascii="Symbol" w:hAnsi="Symbol"/>
+        <w:rFonts w:ascii="Symbol" w:hAnsi="Symbol" w:hint="default"/>
       </w:rPr>
     </w:lvl>
     <w:lvl w:ilvl="1" w:tplc="04150003" w:tentative="1">
@@ -2067,7 +2067,7 @@
         <w:ind w:left="1440" w:hanging="360"/>
       </w:pPr>
       <w:rPr>
-        <w:rFonts w:hint="default" w:ascii="Courier New" w:hAnsi="Courier New" w:cs="Courier New"/>
+        <w:rFonts w:ascii="Courier New" w:hAnsi="Courier New" w:cs="Courier New" w:hint="default"/>
       </w:rPr>
     </w:lvl>
     <w:lvl w:ilvl="2" w:tplc="04150005" w:tentative="1">
@@ -2079,7 +2079,7 @@
         <w:ind w:left="2160" w:hanging="360"/>
       </w:pPr>
       <w:rPr>
-        <w:rFonts w:hint="default" w:ascii="Wingdings" w:hAnsi="Wingdings"/>
+        <w:rFonts w:ascii="Wingdings" w:hAnsi="Wingdings" w:hint="default"/>
       </w:rPr>
     </w:lvl>
     <w:lvl w:ilvl="3" w:tplc="04150001" w:tentative="1">
@@ -2091,7 +2091,7 @@
         <w:ind w:left="2880" w:hanging="360"/>
       </w:pPr>
       <w:rPr>
-        <w:rFonts w:hint="default" w:ascii="Symbol" w:hAnsi="Symbol"/>
+        <w:rFonts w:ascii="Symbol" w:hAnsi="Symbol" w:hint="default"/>
       </w:rPr>
     </w:lvl>
     <w:lvl w:ilvl="4" w:tplc="04150003" w:tentative="1">
@@ -2103,7 +2103,7 @@
         <w:ind w:left="3600" w:hanging="360"/>
       </w:pPr>
       <w:rPr>
-        <w:rFonts w:hint="default" w:ascii="Courier New" w:hAnsi="Courier New" w:cs="Courier New"/>
+        <w:rFonts w:ascii="Courier New" w:hAnsi="Courier New" w:cs="Courier New" w:hint="default"/>
       </w:rPr>
     </w:lvl>
     <w:lvl w:ilvl="5" w:tplc="04150005" w:tentative="1">
@@ -2115,7 +2115,7 @@
         <w:ind w:left="4320" w:hanging="360"/>
       </w:pPr>
       <w:rPr>
-        <w:rFonts w:hint="default" w:ascii="Wingdings" w:hAnsi="Wingdings"/>
+        <w:rFonts w:ascii="Wingdings" w:hAnsi="Wingdings" w:hint="default"/>
       </w:rPr>
     </w:lvl>
     <w:lvl w:ilvl="6" w:tplc="04150001" w:tentative="1">
@@ -2127,7 +2127,7 @@
         <w:ind w:left="5040" w:hanging="360"/>
       </w:pPr>
       <w:rPr>
-        <w:rFonts w:hint="default" w:ascii="Symbol" w:hAnsi="Symbol"/>
+        <w:rFonts w:ascii="Symbol" w:hAnsi="Symbol" w:hint="default"/>
       </w:rPr>
     </w:lvl>
     <w:lvl w:ilvl="7" w:tplc="04150003" w:tentative="1">
@@ -2139,7 +2139,7 @@
         <w:ind w:left="5760" w:hanging="360"/>
       </w:pPr>
       <w:rPr>
-        <w:rFonts w:hint="default" w:ascii="Courier New" w:hAnsi="Courier New" w:cs="Courier New"/>
+        <w:rFonts w:ascii="Courier New" w:hAnsi="Courier New" w:cs="Courier New" w:hint="default"/>
       </w:rPr>
     </w:lvl>
     <w:lvl w:ilvl="8" w:tplc="04150005" w:tentative="1">
@@ -2151,7 +2151,7 @@
         <w:ind w:left="6480" w:hanging="360"/>
       </w:pPr>
       <w:rPr>
-        <w:rFonts w:hint="default" w:ascii="Wingdings" w:hAnsi="Wingdings"/>
+        <w:rFonts w:ascii="Wingdings" w:hAnsi="Wingdings" w:hint="default"/>
       </w:rPr>
     </w:lvl>
   </w:abstractNum>
@@ -2168,7 +2168,7 @@
         <w:ind w:left="720" w:hanging="360"/>
       </w:pPr>
       <w:rPr>
-        <w:rFonts w:hint="default" w:ascii="Symbol" w:hAnsi="Symbol"/>
+        <w:rFonts w:ascii="Symbol" w:hAnsi="Symbol" w:hint="default"/>
       </w:rPr>
     </w:lvl>
     <w:lvl w:ilvl="1" w:tplc="04150003" w:tentative="1">
@@ -2180,7 +2180,7 @@
         <w:ind w:left="1440" w:hanging="360"/>
       </w:pPr>
       <w:rPr>
-        <w:rFonts w:hint="default" w:ascii="Courier New" w:hAnsi="Courier New" w:cs="Courier New"/>
+        <w:rFonts w:ascii="Courier New" w:hAnsi="Courier New" w:cs="Courier New" w:hint="default"/>
       </w:rPr>
     </w:lvl>
     <w:lvl w:ilvl="2" w:tplc="04150005" w:tentative="1">
@@ -2192,7 +2192,7 @@
         <w:ind w:left="2160" w:hanging="360"/>
       </w:pPr>
       <w:rPr>
-        <w:rFonts w:hint="default" w:ascii="Wingdings" w:hAnsi="Wingdings"/>
+        <w:rFonts w:ascii="Wingdings" w:hAnsi="Wingdings" w:hint="default"/>
       </w:rPr>
     </w:lvl>
     <w:lvl w:ilvl="3" w:tplc="04150001" w:tentative="1">
@@ -2204,7 +2204,7 @@
         <w:ind w:left="2880" w:hanging="360"/>
       </w:pPr>
       <w:rPr>
-        <w:rFonts w:hint="default" w:ascii="Symbol" w:hAnsi="Symbol"/>
+        <w:rFonts w:ascii="Symbol" w:hAnsi="Symbol" w:hint="default"/>
       </w:rPr>
     </w:lvl>
     <w:lvl w:ilvl="4" w:tplc="04150003" w:tentative="1">
@@ -2216,7 +2216,7 @@
         <w:ind w:left="3600" w:hanging="360"/>
       </w:pPr>
       <w:rPr>
-        <w:rFonts w:hint="default" w:ascii="Courier New" w:hAnsi="Courier New" w:cs="Courier New"/>
+        <w:rFonts w:ascii="Courier New" w:hAnsi="Courier New" w:cs="Courier New" w:hint="default"/>
       </w:rPr>
     </w:lvl>
     <w:lvl w:ilvl="5" w:tplc="04150005" w:tentative="1">
@@ -2228,7 +2228,7 @@
         <w:ind w:left="4320" w:hanging="360"/>
       </w:pPr>
       <w:rPr>
-        <w:rFonts w:hint="default" w:ascii="Wingdings" w:hAnsi="Wingdings"/>
+        <w:rFonts w:ascii="Wingdings" w:hAnsi="Wingdings" w:hint="default"/>
       </w:rPr>
     </w:lvl>
     <w:lvl w:ilvl="6" w:tplc="04150001" w:tentative="1">
@@ -2240,7 +2240,7 @@
         <w:ind w:left="5040" w:hanging="360"/>
       </w:pPr>
       <w:rPr>
-        <w:rFonts w:hint="default" w:ascii="Symbol" w:hAnsi="Symbol"/>
+        <w:rFonts w:ascii="Symbol" w:hAnsi="Symbol" w:hint="default"/>
       </w:rPr>
     </w:lvl>
     <w:lvl w:ilvl="7" w:tplc="04150003" w:tentative="1">
@@ -2252,7 +2252,7 @@
         <w:ind w:left="5760" w:hanging="360"/>
       </w:pPr>
       <w:rPr>
-        <w:rFonts w:hint="default" w:ascii="Courier New" w:hAnsi="Courier New" w:cs="Courier New"/>
+        <w:rFonts w:ascii="Courier New" w:hAnsi="Courier New" w:cs="Courier New" w:hint="default"/>
       </w:rPr>
     </w:lvl>
     <w:lvl w:ilvl="8" w:tplc="04150005" w:tentative="1">
@@ -2264,7 +2264,7 @@
         <w:ind w:left="6480" w:hanging="360"/>
       </w:pPr>
       <w:rPr>
-        <w:rFonts w:hint="default" w:ascii="Wingdings" w:hAnsi="Wingdings"/>
+        <w:rFonts w:ascii="Wingdings" w:hAnsi="Wingdings" w:hint="default"/>
       </w:rPr>
     </w:lvl>
   </w:abstractNum>
@@ -2281,7 +2281,7 @@
         <w:ind w:left="1080" w:hanging="360"/>
       </w:pPr>
       <w:rPr>
-        <w:rFonts w:hint="default" w:ascii="Symbol" w:hAnsi="Symbol"/>
+        <w:rFonts w:ascii="Symbol" w:hAnsi="Symbol" w:hint="default"/>
       </w:rPr>
     </w:lvl>
     <w:lvl w:ilvl="1" w:tplc="04150003" w:tentative="1">
@@ -2293,7 +2293,7 @@
         <w:ind w:left="1800" w:hanging="360"/>
       </w:pPr>
       <w:rPr>
-        <w:rFonts w:hint="default" w:ascii="Courier New" w:hAnsi="Courier New" w:cs="Courier New"/>
+        <w:rFonts w:ascii="Courier New" w:hAnsi="Courier New" w:cs="Courier New" w:hint="default"/>
       </w:rPr>
     </w:lvl>
     <w:lvl w:ilvl="2" w:tplc="04150005" w:tentative="1">
@@ -2305,7 +2305,7 @@
         <w:ind w:left="2520" w:hanging="360"/>
       </w:pPr>
       <w:rPr>
-        <w:rFonts w:hint="default" w:ascii="Wingdings" w:hAnsi="Wingdings"/>
+        <w:rFonts w:ascii="Wingdings" w:hAnsi="Wingdings" w:hint="default"/>
       </w:rPr>
     </w:lvl>
     <w:lvl w:ilvl="3" w:tplc="04150001" w:tentative="1">
@@ -2317,7 +2317,7 @@
         <w:ind w:left="3240" w:hanging="360"/>
       </w:pPr>
       <w:rPr>
-        <w:rFonts w:hint="default" w:ascii="Symbol" w:hAnsi="Symbol"/>
+        <w:rFonts w:ascii="Symbol" w:hAnsi="Symbol" w:hint="default"/>
       </w:rPr>
     </w:lvl>
     <w:lvl w:ilvl="4" w:tplc="04150003" w:tentative="1">
@@ -2329,7 +2329,7 @@
         <w:ind w:left="3960" w:hanging="360"/>
       </w:pPr>
       <w:rPr>
-        <w:rFonts w:hint="default" w:ascii="Courier New" w:hAnsi="Courier New" w:cs="Courier New"/>
+        <w:rFonts w:ascii="Courier New" w:hAnsi="Courier New" w:cs="Courier New" w:hint="default"/>
       </w:rPr>
     </w:lvl>
     <w:lvl w:ilvl="5" w:tplc="04150005" w:tentative="1">
@@ -2341,7 +2341,7 @@
         <w:ind w:left="4680" w:hanging="360"/>
       </w:pPr>
       <w:rPr>
-        <w:rFonts w:hint="default" w:ascii="Wingdings" w:hAnsi="Wingdings"/>
+        <w:rFonts w:ascii="Wingdings" w:hAnsi="Wingdings" w:hint="default"/>
       </w:rPr>
     </w:lvl>
     <w:lvl w:ilvl="6" w:tplc="04150001" w:tentative="1">
@@ -2353,7 +2353,7 @@
         <w:ind w:left="5400" w:hanging="360"/>
       </w:pPr>
       <w:rPr>
-        <w:rFonts w:hint="default" w:ascii="Symbol" w:hAnsi="Symbol"/>
+        <w:rFonts w:ascii="Symbol" w:hAnsi="Symbol" w:hint="default"/>
       </w:rPr>
     </w:lvl>
     <w:lvl w:ilvl="7" w:tplc="04150003" w:tentative="1">
@@ -2365,7 +2365,7 @@
         <w:ind w:left="6120" w:hanging="360"/>
       </w:pPr>
       <w:rPr>
-        <w:rFonts w:hint="default" w:ascii="Courier New" w:hAnsi="Courier New" w:cs="Courier New"/>
+        <w:rFonts w:ascii="Courier New" w:hAnsi="Courier New" w:cs="Courier New" w:hint="default"/>
       </w:rPr>
     </w:lvl>
     <w:lvl w:ilvl="8" w:tplc="04150005" w:tentative="1">
@@ -2377,7 +2377,7 @@
         <w:ind w:left="6840" w:hanging="360"/>
       </w:pPr>
       <w:rPr>
-        <w:rFonts w:hint="default" w:ascii="Wingdings" w:hAnsi="Wingdings"/>
+        <w:rFonts w:ascii="Wingdings" w:hAnsi="Wingdings" w:hint="default"/>
       </w:rPr>
     </w:lvl>
   </w:abstractNum>
@@ -2394,7 +2394,7 @@
         <w:ind w:left="1428" w:hanging="360"/>
       </w:pPr>
       <w:rPr>
-        <w:rFonts w:hint="default" w:ascii="Symbol" w:hAnsi="Symbol"/>
+        <w:rFonts w:ascii="Symbol" w:hAnsi="Symbol" w:hint="default"/>
       </w:rPr>
     </w:lvl>
     <w:lvl w:ilvl="1" w:tplc="04150003" w:tentative="1">
@@ -2406,7 +2406,7 @@
         <w:ind w:left="2148" w:hanging="360"/>
       </w:pPr>
       <w:rPr>
-        <w:rFonts w:hint="default" w:ascii="Courier New" w:hAnsi="Courier New" w:cs="Courier New"/>
+        <w:rFonts w:ascii="Courier New" w:hAnsi="Courier New" w:cs="Courier New" w:hint="default"/>
       </w:rPr>
     </w:lvl>
     <w:lvl w:ilvl="2" w:tplc="04150005" w:tentative="1">
@@ -2418,7 +2418,7 @@
         <w:ind w:left="2868" w:hanging="360"/>
       </w:pPr>
       <w:rPr>
-        <w:rFonts w:hint="default" w:ascii="Wingdings" w:hAnsi="Wingdings"/>
+        <w:rFonts w:ascii="Wingdings" w:hAnsi="Wingdings" w:hint="default"/>
       </w:rPr>
     </w:lvl>
     <w:lvl w:ilvl="3" w:tplc="04150001" w:tentative="1">
@@ -2430,7 +2430,7 @@
         <w:ind w:left="3588" w:hanging="360"/>
       </w:pPr>
       <w:rPr>
-        <w:rFonts w:hint="default" w:ascii="Symbol" w:hAnsi="Symbol"/>
+        <w:rFonts w:ascii="Symbol" w:hAnsi="Symbol" w:hint="default"/>
       </w:rPr>
     </w:lvl>
     <w:lvl w:ilvl="4" w:tplc="04150003" w:tentative="1">
@@ -2442,7 +2442,7 @@
         <w:ind w:left="4308" w:hanging="360"/>
       </w:pPr>
       <w:rPr>
-        <w:rFonts w:hint="default" w:ascii="Courier New" w:hAnsi="Courier New" w:cs="Courier New"/>
+        <w:rFonts w:ascii="Courier New" w:hAnsi="Courier New" w:cs="Courier New" w:hint="default"/>
       </w:rPr>
     </w:lvl>
     <w:lvl w:ilvl="5" w:tplc="04150005" w:tentative="1">
@@ -2454,7 +2454,7 @@
         <w:ind w:left="5028" w:hanging="360"/>
       </w:pPr>
       <w:rPr>
-        <w:rFonts w:hint="default" w:ascii="Wingdings" w:hAnsi="Wingdings"/>
+        <w:rFonts w:ascii="Wingdings" w:hAnsi="Wingdings" w:hint="default"/>
       </w:rPr>
     </w:lvl>
     <w:lvl w:ilvl="6" w:tplc="04150001" w:tentative="1">
@@ -2466,7 +2466,7 @@
         <w:ind w:left="5748" w:hanging="360"/>
       </w:pPr>
       <w:rPr>
-        <w:rFonts w:hint="default" w:ascii="Symbol" w:hAnsi="Symbol"/>
+        <w:rFonts w:ascii="Symbol" w:hAnsi="Symbol" w:hint="default"/>
       </w:rPr>
     </w:lvl>
     <w:lvl w:ilvl="7" w:tplc="04150003" w:tentative="1">
@@ -2478,7 +2478,7 @@
         <w:ind w:left="6468" w:hanging="360"/>
       </w:pPr>
       <w:rPr>
-        <w:rFonts w:hint="default" w:ascii="Courier New" w:hAnsi="Courier New" w:cs="Courier New"/>
+        <w:rFonts w:ascii="Courier New" w:hAnsi="Courier New" w:cs="Courier New" w:hint="default"/>
       </w:rPr>
     </w:lvl>
     <w:lvl w:ilvl="8" w:tplc="04150005" w:tentative="1">
@@ -2490,7 +2490,7 @@
         <w:ind w:left="7188" w:hanging="360"/>
       </w:pPr>
       <w:rPr>
-        <w:rFonts w:hint="default" w:ascii="Wingdings" w:hAnsi="Wingdings"/>
+        <w:rFonts w:ascii="Wingdings" w:hAnsi="Wingdings" w:hint="default"/>
       </w:rPr>
     </w:lvl>
   </w:abstractNum>
@@ -2507,7 +2507,7 @@
         <w:ind w:left="1080" w:hanging="360"/>
       </w:pPr>
       <w:rPr>
-        <w:rFonts w:hint="default" w:ascii="Symbol" w:hAnsi="Symbol"/>
+        <w:rFonts w:ascii="Symbol" w:hAnsi="Symbol" w:hint="default"/>
       </w:rPr>
     </w:lvl>
     <w:lvl w:ilvl="1" w:tplc="04150003" w:tentative="1">
@@ -2519,7 +2519,7 @@
         <w:ind w:left="1800" w:hanging="360"/>
       </w:pPr>
       <w:rPr>
-        <w:rFonts w:hint="default" w:ascii="Courier New" w:hAnsi="Courier New" w:cs="Courier New"/>
+        <w:rFonts w:ascii="Courier New" w:hAnsi="Courier New" w:cs="Courier New" w:hint="default"/>
       </w:rPr>
     </w:lvl>
     <w:lvl w:ilvl="2" w:tplc="04150005" w:tentative="1">
@@ -2531,7 +2531,7 @@
         <w:ind w:left="2520" w:hanging="360"/>
       </w:pPr>
       <w:rPr>
-        <w:rFonts w:hint="default" w:ascii="Wingdings" w:hAnsi="Wingdings"/>
+        <w:rFonts w:ascii="Wingdings" w:hAnsi="Wingdings" w:hint="default"/>
       </w:rPr>
     </w:lvl>
     <w:lvl w:ilvl="3" w:tplc="04150001" w:tentative="1">
@@ -2543,7 +2543,7 @@
         <w:ind w:left="3240" w:hanging="360"/>
       </w:pPr>
       <w:rPr>
-        <w:rFonts w:hint="default" w:ascii="Symbol" w:hAnsi="Symbol"/>
+        <w:rFonts w:ascii="Symbol" w:hAnsi="Symbol" w:hint="default"/>
       </w:rPr>
     </w:lvl>
     <w:lvl w:ilvl="4" w:tplc="04150003" w:tentative="1">
@@ -2555,7 +2555,7 @@
         <w:ind w:left="3960" w:hanging="360"/>
       </w:pPr>
       <w:rPr>
-        <w:rFonts w:hint="default" w:ascii="Courier New" w:hAnsi="Courier New" w:cs="Courier New"/>
+        <w:rFonts w:ascii="Courier New" w:hAnsi="Courier New" w:cs="Courier New" w:hint="default"/>
       </w:rPr>
     </w:lvl>
     <w:lvl w:ilvl="5" w:tplc="04150005" w:tentative="1">
@@ -2567,7 +2567,7 @@
         <w:ind w:left="4680" w:hanging="360"/>
       </w:pPr>
       <w:rPr>
-        <w:rFonts w:hint="default" w:ascii="Wingdings" w:hAnsi="Wingdings"/>
+        <w:rFonts w:ascii="Wingdings" w:hAnsi="Wingdings" w:hint="default"/>
       </w:rPr>
     </w:lvl>
     <w:lvl w:ilvl="6" w:tplc="04150001" w:tentative="1">
@@ -2579,7 +2579,7 @@
         <w:ind w:left="5400" w:hanging="360"/>
       </w:pPr>
       <w:rPr>
-        <w:rFonts w:hint="default" w:ascii="Symbol" w:hAnsi="Symbol"/>
+        <w:rFonts w:ascii="Symbol" w:hAnsi="Symbol" w:hint="default"/>
       </w:rPr>
     </w:lvl>
     <w:lvl w:ilvl="7" w:tplc="04150003" w:tentative="1">
@@ -2591,7 +2591,7 @@
         <w:ind w:left="6120" w:hanging="360"/>
       </w:pPr>
       <w:rPr>
-        <w:rFonts w:hint="default" w:ascii="Courier New" w:hAnsi="Courier New" w:cs="Courier New"/>
+        <w:rFonts w:ascii="Courier New" w:hAnsi="Courier New" w:cs="Courier New" w:hint="default"/>
       </w:rPr>
     </w:lvl>
     <w:lvl w:ilvl="8" w:tplc="04150005" w:tentative="1">
@@ -2603,46 +2603,46 @@
         <w:ind w:left="6840" w:hanging="360"/>
       </w:pPr>
       <w:rPr>
-        <w:rFonts w:hint="default" w:ascii="Wingdings" w:hAnsi="Wingdings"/>
+        <w:rFonts w:ascii="Wingdings" w:hAnsi="Wingdings" w:hint="default"/>
       </w:rPr>
     </w:lvl>
   </w:abstractNum>
-  <w:num w:numId="1" w16cid:durableId="1385786520">
+  <w:num w:numId="1">
     <w:abstractNumId w:val="2"/>
   </w:num>
-  <w:num w:numId="2" w16cid:durableId="984579256">
+  <w:num w:numId="2">
     <w:abstractNumId w:val="0"/>
   </w:num>
-  <w:num w:numId="3" w16cid:durableId="1657102287">
+  <w:num w:numId="3">
     <w:abstractNumId w:val="6"/>
   </w:num>
-  <w:num w:numId="4" w16cid:durableId="1579243019">
+  <w:num w:numId="4">
     <w:abstractNumId w:val="4"/>
   </w:num>
-  <w:num w:numId="5" w16cid:durableId="1084111825">
+  <w:num w:numId="5">
     <w:abstractNumId w:val="1"/>
   </w:num>
-  <w:num w:numId="6" w16cid:durableId="1778864374">
+  <w:num w:numId="6">
     <w:abstractNumId w:val="5"/>
   </w:num>
-  <w:num w:numId="7" w16cid:durableId="311762324">
+  <w:num w:numId="7">
     <w:abstractNumId w:val="8"/>
   </w:num>
-  <w:num w:numId="8" w16cid:durableId="845830805">
+  <w:num w:numId="8">
     <w:abstractNumId w:val="7"/>
   </w:num>
-  <w:num w:numId="9" w16cid:durableId="1554079500">
+  <w:num w:numId="9">
     <w:abstractNumId w:val="3"/>
   </w:num>
 </w:numbering>
 </file>
 
 <file path=word/styles.xml><?xml version="1.0" encoding="utf-8"?>
-<w:styles xmlns:mc="http://schemas.openxmlformats.org/markup-compatibility/2006" xmlns:r="http://schemas.openxmlformats.org/officeDocument/2006/relationships" xmlns:w="http://schemas.openxmlformats.org/wordprocessingml/2006/main" xmlns:w14="http://schemas.microsoft.com/office/word/2010/wordml" xmlns:w15="http://schemas.microsoft.com/office/word/2012/wordml" xmlns:w16cex="http://schemas.microsoft.com/office/word/2018/wordml/cex" xmlns:w16cid="http://schemas.microsoft.com/office/word/2016/wordml/cid" xmlns:w16="http://schemas.microsoft.com/office/word/2018/wordml" xmlns:w16du="http://schemas.microsoft.com/office/word/2023/wordml/word16du" xmlns:w16sdtdh="http://schemas.microsoft.com/office/word/2020/wordml/sdtdatahash" xmlns:w16se="http://schemas.microsoft.com/office/word/2015/wordml/symex" mc:Ignorable="w14 w15 w16se w16cid w16 w16cex w16sdtdh w16du">
+<w:styles xmlns:mc="http://schemas.openxmlformats.org/markup-compatibility/2006" xmlns:r="http://schemas.openxmlformats.org/officeDocument/2006/relationships" xmlns:w="http://schemas.openxmlformats.org/wordprocessingml/2006/main" xmlns:w14="http://schemas.microsoft.com/office/word/2010/wordml" xmlns:w15="http://schemas.microsoft.com/office/word/2012/wordml" xmlns:w16cex="http://schemas.microsoft.com/office/word/2018/wordml/cex" xmlns:w16cid="http://schemas.microsoft.com/office/word/2016/wordml/cid" xmlns:w16="http://schemas.microsoft.com/office/word/2018/wordml" xmlns:w16sdtdh="http://schemas.microsoft.com/office/word/2020/wordml/sdtdatahash" xmlns:w16se="http://schemas.microsoft.com/office/word/2015/wordml/symex" mc:Ignorable="w14 w15 w16se w16cid w16 w16cex w16sdtdh">
   <w:docDefaults>
     <w:rPrDefault>
       <w:rPr>
-        <w:rFonts w:asciiTheme="minorHAnsi" w:hAnsiTheme="minorHAnsi" w:eastAsiaTheme="minorHAnsi" w:cstheme="minorBidi"/>
+        <w:rFonts w:asciiTheme="minorHAnsi" w:eastAsiaTheme="minorHAnsi" w:hAnsiTheme="minorHAnsi" w:cstheme="minorBidi"/>
         <w:kern w:val="2"/>
         <w:sz w:val="22"/>
         <w:szCs w:val="22"/>
@@ -2659,14 +2659,14 @@
   <w:latentStyles w:defLockedState="0" w:defUIPriority="99" w:defSemiHidden="0" w:defUnhideWhenUsed="0" w:defQFormat="0" w:count="376">
     <w:lsdException w:name="Normal" w:uiPriority="0" w:qFormat="1"/>
     <w:lsdException w:name="heading 1" w:uiPriority="9" w:qFormat="1"/>
-    <w:lsdException w:name="heading 2" w:uiPriority="9" w:semiHidden="1" w:unhideWhenUsed="1" w:qFormat="1"/>
-    <w:lsdException w:name="heading 3" w:uiPriority="9" w:semiHidden="1" w:unhideWhenUsed="1" w:qFormat="1"/>
-    <w:lsdException w:name="heading 4" w:uiPriority="9" w:semiHidden="1" w:unhideWhenUsed="1" w:qFormat="1"/>
-    <w:lsdException w:name="heading 5" w:uiPriority="9" w:semiHidden="1" w:unhideWhenUsed="1" w:qFormat="1"/>
-    <w:lsdException w:name="heading 6" w:uiPriority="9" w:semiHidden="1" w:unhideWhenUsed="1" w:qFormat="1"/>
-    <w:lsdException w:name="heading 7" w:uiPriority="9" w:semiHidden="1" w:unhideWhenUsed="1" w:qFormat="1"/>
-    <w:lsdException w:name="heading 8" w:uiPriority="9" w:semiHidden="1" w:unhideWhenUsed="1" w:qFormat="1"/>
-    <w:lsdException w:name="heading 9" w:uiPriority="9" w:semiHidden="1" w:unhideWhenUsed="1" w:qFormat="1"/>
+    <w:lsdException w:name="heading 2" w:semiHidden="1" w:uiPriority="9" w:unhideWhenUsed="1" w:qFormat="1"/>
+    <w:lsdException w:name="heading 3" w:semiHidden="1" w:uiPriority="9" w:unhideWhenUsed="1" w:qFormat="1"/>
+    <w:lsdException w:name="heading 4" w:semiHidden="1" w:uiPriority="9" w:unhideWhenUsed="1" w:qFormat="1"/>
+    <w:lsdException w:name="heading 5" w:semiHidden="1" w:uiPriority="9" w:unhideWhenUsed="1" w:qFormat="1"/>
+    <w:lsdException w:name="heading 6" w:semiHidden="1" w:uiPriority="9" w:unhideWhenUsed="1" w:qFormat="1"/>
+    <w:lsdException w:name="heading 7" w:semiHidden="1" w:uiPriority="9" w:unhideWhenUsed="1" w:qFormat="1"/>
+    <w:lsdException w:name="heading 8" w:semiHidden="1" w:uiPriority="9" w:unhideWhenUsed="1" w:qFormat="1"/>
+    <w:lsdException w:name="heading 9" w:semiHidden="1" w:uiPriority="9" w:unhideWhenUsed="1" w:qFormat="1"/>
     <w:lsdException w:name="index 1" w:semiHidden="1" w:unhideWhenUsed="1"/>
     <w:lsdException w:name="index 2" w:semiHidden="1" w:unhideWhenUsed="1"/>
     <w:lsdException w:name="index 3" w:semiHidden="1" w:unhideWhenUsed="1"/>
@@ -2676,22 +2676,22 @@
     <w:lsdException w:name="index 7" w:semiHidden="1" w:unhideWhenUsed="1"/>
     <w:lsdException w:name="index 8" w:semiHidden="1" w:unhideWhenUsed="1"/>
     <w:lsdException w:name="index 9" w:semiHidden="1" w:unhideWhenUsed="1"/>
-    <w:lsdException w:name="toc 1" w:uiPriority="39" w:semiHidden="1" w:unhideWhenUsed="1"/>
-    <w:lsdException w:name="toc 2" w:uiPriority="39" w:semiHidden="1" w:unhideWhenUsed="1"/>
-    <w:lsdException w:name="toc 3" w:uiPriority="39" w:semiHidden="1" w:unhideWhenUsed="1"/>
-    <w:lsdException w:name="toc 4" w:uiPriority="39" w:semiHidden="1" w:unhideWhenUsed="1"/>
-    <w:lsdException w:name="toc 5" w:uiPriority="39" w:semiHidden="1" w:unhideWhenUsed="1"/>
-    <w:lsdException w:name="toc 6" w:uiPriority="39" w:semiHidden="1" w:unhideWhenUsed="1"/>
-    <w:lsdException w:name="toc 7" w:uiPriority="39" w:semiHidden="1" w:unhideWhenUsed="1"/>
-    <w:lsdException w:name="toc 8" w:uiPriority="39" w:semiHidden="1" w:unhideWhenUsed="1"/>
-    <w:lsdException w:name="toc 9" w:uiPriority="39" w:semiHidden="1" w:unhideWhenUsed="1"/>
+    <w:lsdException w:name="toc 1" w:semiHidden="1" w:uiPriority="39" w:unhideWhenUsed="1"/>
+    <w:lsdException w:name="toc 2" w:semiHidden="1" w:uiPriority="39" w:unhideWhenUsed="1"/>
+    <w:lsdException w:name="toc 3" w:semiHidden="1" w:uiPriority="39" w:unhideWhenUsed="1"/>
+    <w:lsdException w:name="toc 4" w:semiHidden="1" w:uiPriority="39" w:unhideWhenUsed="1"/>
+    <w:lsdException w:name="toc 5" w:semiHidden="1" w:uiPriority="39" w:unhideWhenUsed="1"/>
+    <w:lsdException w:name="toc 6" w:semiHidden="1" w:uiPriority="39" w:unhideWhenUsed="1"/>
+    <w:lsdException w:name="toc 7" w:semiHidden="1" w:uiPriority="39" w:unhideWhenUsed="1"/>
+    <w:lsdException w:name="toc 8" w:semiHidden="1" w:uiPriority="39" w:unhideWhenUsed="1"/>
+    <w:lsdException w:name="toc 9" w:semiHidden="1" w:uiPriority="39" w:unhideWhenUsed="1"/>
     <w:lsdException w:name="Normal Indent" w:semiHidden="1" w:unhideWhenUsed="1"/>
     <w:lsdException w:name="footnote text" w:semiHidden="1" w:unhideWhenUsed="1"/>
     <w:lsdException w:name="annotation text" w:semiHidden="1" w:unhideWhenUsed="1"/>
     <w:lsdException w:name="header" w:semiHidden="1" w:unhideWhenUsed="1"/>
     <w:lsdException w:name="footer" w:semiHidden="1" w:unhideWhenUsed="1"/>
     <w:lsdException w:name="index heading" w:semiHidden="1" w:unhideWhenUsed="1"/>
-    <w:lsdException w:name="caption" w:uiPriority="35" w:semiHidden="1" w:unhideWhenUsed="1" w:qFormat="1"/>
+    <w:lsdException w:name="caption" w:semiHidden="1" w:uiPriority="35" w:unhideWhenUsed="1" w:qFormat="1"/>
     <w:lsdException w:name="table of figures" w:semiHidden="1" w:unhideWhenUsed="1"/>
     <w:lsdException w:name="envelope address" w:semiHidden="1" w:unhideWhenUsed="1"/>
     <w:lsdException w:name="envelope return" w:semiHidden="1" w:unhideWhenUsed="1"/>
@@ -2722,7 +2722,7 @@
     <w:lsdException w:name="Title" w:uiPriority="10" w:qFormat="1"/>
     <w:lsdException w:name="Closing" w:semiHidden="1" w:unhideWhenUsed="1"/>
     <w:lsdException w:name="Signature" w:semiHidden="1" w:unhideWhenUsed="1"/>
-    <w:lsdException w:name="Default Paragraph Font" w:uiPriority="1" w:semiHidden="1" w:unhideWhenUsed="1"/>
+    <w:lsdException w:name="Default Paragraph Font" w:semiHidden="1" w:uiPriority="1" w:unhideWhenUsed="1"/>
     <w:lsdException w:name="Body Text" w:semiHidden="1" w:unhideWhenUsed="1"/>
     <w:lsdException w:name="Body Text Indent" w:semiHidden="1" w:unhideWhenUsed="1"/>
     <w:lsdException w:name="List Continue" w:semiHidden="1" w:unhideWhenUsed="1"/>
@@ -2922,8 +2922,8 @@
     <w:lsdException w:name="Subtle Reference" w:uiPriority="31" w:qFormat="1"/>
     <w:lsdException w:name="Intense Reference" w:uiPriority="32" w:qFormat="1"/>
     <w:lsdException w:name="Book Title" w:uiPriority="33" w:qFormat="1"/>
-    <w:lsdException w:name="Bibliography" w:uiPriority="37" w:semiHidden="1" w:unhideWhenUsed="1"/>
-    <w:lsdException w:name="TOC Heading" w:uiPriority="39" w:semiHidden="1" w:unhideWhenUsed="1" w:qFormat="1"/>
+    <w:lsdException w:name="Bibliography" w:semiHidden="1" w:uiPriority="37" w:unhideWhenUsed="1"/>
+    <w:lsdException w:name="TOC Heading" w:semiHidden="1" w:uiPriority="39" w:unhideWhenUsed="1" w:qFormat="1"/>
     <w:lsdException w:name="Plain Table 1" w:uiPriority="41"/>
     <w:lsdException w:name="Plain Table 2" w:uiPriority="42"/>
     <w:lsdException w:name="Plain Table 3" w:uiPriority="43"/>
@@ -3034,7 +3034,7 @@
     <w:lsdException w:name="Unresolved Mention" w:semiHidden="1" w:unhideWhenUsed="1"/>
     <w:lsdException w:name="Smart Link" w:semiHidden="1" w:unhideWhenUsed="1"/>
   </w:latentStyles>
-  <w:style w:type="paragraph" w:styleId="Normalny" w:default="1">
+  <w:style w:type="paragraph" w:default="1" w:styleId="Normalny">
     <w:name w:val="Normal"/>
     <w:qFormat/>
   </w:style>
@@ -3053,7 +3053,7 @@
       <w:outlineLvl w:val="0"/>
     </w:pPr>
     <w:rPr>
-      <w:rFonts w:asciiTheme="majorHAnsi" w:hAnsiTheme="majorHAnsi" w:eastAsiaTheme="majorEastAsia" w:cstheme="majorBidi"/>
+      <w:rFonts w:asciiTheme="majorHAnsi" w:eastAsiaTheme="majorEastAsia" w:hAnsiTheme="majorHAnsi" w:cstheme="majorBidi"/>
       <w:color w:val="0F4761" w:themeColor="accent1" w:themeShade="BF"/>
       <w:sz w:val="40"/>
       <w:szCs w:val="40"/>
@@ -3076,7 +3076,7 @@
       <w:outlineLvl w:val="1"/>
     </w:pPr>
     <w:rPr>
-      <w:rFonts w:asciiTheme="majorHAnsi" w:hAnsiTheme="majorHAnsi" w:eastAsiaTheme="majorEastAsia" w:cstheme="majorBidi"/>
+      <w:rFonts w:asciiTheme="majorHAnsi" w:eastAsiaTheme="majorEastAsia" w:hAnsiTheme="majorHAnsi" w:cstheme="majorBidi"/>
       <w:color w:val="0F4761" w:themeColor="accent1" w:themeShade="BF"/>
       <w:sz w:val="32"/>
       <w:szCs w:val="32"/>
@@ -3237,13 +3237,13 @@
       <w:color w:val="272727" w:themeColor="text1" w:themeTint="D8"/>
     </w:rPr>
   </w:style>
-  <w:style w:type="character" w:styleId="Domylnaczcionkaakapitu" w:default="1">
+  <w:style w:type="character" w:default="1" w:styleId="Domylnaczcionkaakapitu">
     <w:name w:val="Default Paragraph Font"/>
     <w:uiPriority w:val="1"/>
     <w:semiHidden/>
     <w:unhideWhenUsed/>
   </w:style>
-  <w:style w:type="table" w:styleId="Standardowy" w:default="1">
+  <w:style w:type="table" w:default="1" w:styleId="Standardowy">
     <w:name w:val="Normal Table"/>
     <w:uiPriority w:val="99"/>
     <w:semiHidden/>
@@ -3258,26 +3258,26 @@
       </w:tblCellMar>
     </w:tblPr>
   </w:style>
-  <w:style w:type="numbering" w:styleId="Bezlisty" w:default="1">
+  <w:style w:type="numbering" w:default="1" w:styleId="Bezlisty">
     <w:name w:val="No List"/>
     <w:uiPriority w:val="99"/>
     <w:semiHidden/>
     <w:unhideWhenUsed/>
   </w:style>
-  <w:style w:type="character" w:styleId="Nagwek1Znak" w:customStyle="1">
+  <w:style w:type="character" w:customStyle="1" w:styleId="Nagwek1Znak">
     <w:name w:val="Nagłówek 1 Znak"/>
     <w:basedOn w:val="Domylnaczcionkaakapitu"/>
     <w:link w:val="Nagwek1"/>
     <w:uiPriority w:val="9"/>
     <w:rsid w:val="00165BFA"/>
     <w:rPr>
-      <w:rFonts w:asciiTheme="majorHAnsi" w:hAnsiTheme="majorHAnsi" w:eastAsiaTheme="majorEastAsia" w:cstheme="majorBidi"/>
+      <w:rFonts w:asciiTheme="majorHAnsi" w:eastAsiaTheme="majorEastAsia" w:hAnsiTheme="majorHAnsi" w:cstheme="majorBidi"/>
       <w:color w:val="0F4761" w:themeColor="accent1" w:themeShade="BF"/>
       <w:sz w:val="40"/>
       <w:szCs w:val="40"/>
     </w:rPr>
   </w:style>
-  <w:style w:type="character" w:styleId="Nagwek2Znak" w:customStyle="1">
+  <w:style w:type="character" w:customStyle="1" w:styleId="Nagwek2Znak">
     <w:name w:val="Nagłówek 2 Znak"/>
     <w:basedOn w:val="Domylnaczcionkaakapitu"/>
     <w:link w:val="Nagwek2"/>
@@ -3285,13 +3285,13 @@
     <w:semiHidden/>
     <w:rsid w:val="00165BFA"/>
     <w:rPr>
-      <w:rFonts w:asciiTheme="majorHAnsi" w:hAnsiTheme="majorHAnsi" w:eastAsiaTheme="majorEastAsia" w:cstheme="majorBidi"/>
+      <w:rFonts w:asciiTheme="majorHAnsi" w:eastAsiaTheme="majorEastAsia" w:hAnsiTheme="majorHAnsi" w:cstheme="majorBidi"/>
       <w:color w:val="0F4761" w:themeColor="accent1" w:themeShade="BF"/>
       <w:sz w:val="32"/>
       <w:szCs w:val="32"/>
     </w:rPr>
   </w:style>
-  <w:style w:type="character" w:styleId="Nagwek3Znak" w:customStyle="1">
+  <w:style w:type="character" w:customStyle="1" w:styleId="Nagwek3Znak">
     <w:name w:val="Nagłówek 3 Znak"/>
     <w:basedOn w:val="Domylnaczcionkaakapitu"/>
     <w:link w:val="Nagwek3"/>
@@ -3305,7 +3305,7 @@
       <w:szCs w:val="28"/>
     </w:rPr>
   </w:style>
-  <w:style w:type="character" w:styleId="Nagwek4Znak" w:customStyle="1">
+  <w:style w:type="character" w:customStyle="1" w:styleId="Nagwek4Znak">
     <w:name w:val="Nagłówek 4 Znak"/>
     <w:basedOn w:val="Domylnaczcionkaakapitu"/>
     <w:link w:val="Nagwek4"/>
@@ -3319,7 +3319,7 @@
       <w:color w:val="0F4761" w:themeColor="accent1" w:themeShade="BF"/>
     </w:rPr>
   </w:style>
-  <w:style w:type="character" w:styleId="Nagwek5Znak" w:customStyle="1">
+  <w:style w:type="character" w:customStyle="1" w:styleId="Nagwek5Znak">
     <w:name w:val="Nagłówek 5 Znak"/>
     <w:basedOn w:val="Domylnaczcionkaakapitu"/>
     <w:link w:val="Nagwek5"/>
@@ -3331,7 +3331,7 @@
       <w:color w:val="0F4761" w:themeColor="accent1" w:themeShade="BF"/>
     </w:rPr>
   </w:style>
-  <w:style w:type="character" w:styleId="Nagwek6Znak" w:customStyle="1">
+  <w:style w:type="character" w:customStyle="1" w:styleId="Nagwek6Znak">
     <w:name w:val="Nagłówek 6 Znak"/>
     <w:basedOn w:val="Domylnaczcionkaakapitu"/>
     <w:link w:val="Nagwek6"/>
@@ -3345,7 +3345,7 @@
       <w:color w:val="595959" w:themeColor="text1" w:themeTint="A6"/>
     </w:rPr>
   </w:style>
-  <w:style w:type="character" w:styleId="Nagwek7Znak" w:customStyle="1">
+  <w:style w:type="character" w:customStyle="1" w:styleId="Nagwek7Znak">
     <w:name w:val="Nagłówek 7 Znak"/>
     <w:basedOn w:val="Domylnaczcionkaakapitu"/>
     <w:link w:val="Nagwek7"/>
@@ -3357,7 +3357,7 @@
       <w:color w:val="595959" w:themeColor="text1" w:themeTint="A6"/>
     </w:rPr>
   </w:style>
-  <w:style w:type="character" w:styleId="Nagwek8Znak" w:customStyle="1">
+  <w:style w:type="character" w:customStyle="1" w:styleId="Nagwek8Znak">
     <w:name w:val="Nagłówek 8 Znak"/>
     <w:basedOn w:val="Domylnaczcionkaakapitu"/>
     <w:link w:val="Nagwek8"/>
@@ -3371,7 +3371,7 @@
       <w:color w:val="272727" w:themeColor="text1" w:themeTint="D8"/>
     </w:rPr>
   </w:style>
-  <w:style w:type="character" w:styleId="Nagwek9Znak" w:customStyle="1">
+  <w:style w:type="character" w:customStyle="1" w:styleId="Nagwek9Znak">
     <w:name w:val="Nagłówek 9 Znak"/>
     <w:basedOn w:val="Domylnaczcionkaakapitu"/>
     <w:link w:val="Nagwek9"/>
@@ -3396,21 +3396,21 @@
       <w:contextualSpacing/>
     </w:pPr>
     <w:rPr>
-      <w:rFonts w:asciiTheme="majorHAnsi" w:hAnsiTheme="majorHAnsi" w:eastAsiaTheme="majorEastAsia" w:cstheme="majorBidi"/>
+      <w:rFonts w:asciiTheme="majorHAnsi" w:eastAsiaTheme="majorEastAsia" w:hAnsiTheme="majorHAnsi" w:cstheme="majorBidi"/>
       <w:spacing w:val="-10"/>
       <w:kern w:val="28"/>
       <w:sz w:val="56"/>
       <w:szCs w:val="56"/>
     </w:rPr>
   </w:style>
-  <w:style w:type="character" w:styleId="TytuZnak" w:customStyle="1">
+  <w:style w:type="character" w:customStyle="1" w:styleId="TytuZnak">
     <w:name w:val="Tytuł Znak"/>
     <w:basedOn w:val="Domylnaczcionkaakapitu"/>
     <w:link w:val="Tytu"/>
     <w:uiPriority w:val="10"/>
     <w:rsid w:val="00165BFA"/>
     <w:rPr>
-      <w:rFonts w:asciiTheme="majorHAnsi" w:hAnsiTheme="majorHAnsi" w:eastAsiaTheme="majorEastAsia" w:cstheme="majorBidi"/>
+      <w:rFonts w:asciiTheme="majorHAnsi" w:eastAsiaTheme="majorEastAsia" w:hAnsiTheme="majorHAnsi" w:cstheme="majorBidi"/>
       <w:spacing w:val="-10"/>
       <w:kern w:val="28"/>
       <w:sz w:val="56"/>
@@ -3438,7 +3438,7 @@
       <w:szCs w:val="28"/>
     </w:rPr>
   </w:style>
-  <w:style w:type="character" w:styleId="PodtytuZnak" w:customStyle="1">
+  <w:style w:type="character" w:customStyle="1" w:styleId="PodtytuZnak">
     <w:name w:val="Podtytuł Znak"/>
     <w:basedOn w:val="Domylnaczcionkaakapitu"/>
     <w:link w:val="Podtytu"/>
@@ -3470,7 +3470,7 @@
       <w:color w:val="404040" w:themeColor="text1" w:themeTint="BF"/>
     </w:rPr>
   </w:style>
-  <w:style w:type="character" w:styleId="CytatZnak" w:customStyle="1">
+  <w:style w:type="character" w:customStyle="1" w:styleId="CytatZnak">
     <w:name w:val="Cytat Znak"/>
     <w:basedOn w:val="Domylnaczcionkaakapitu"/>
     <w:link w:val="Cytat"/>
@@ -3515,8 +3515,8 @@
     <w:rsid w:val="00165BFA"/>
     <w:pPr>
       <w:pBdr>
-        <w:top w:val="single" w:color="0F4761" w:themeColor="accent1" w:themeShade="BF" w:sz="4" w:space="10"/>
-        <w:bottom w:val="single" w:color="0F4761" w:themeColor="accent1" w:themeShade="BF" w:sz="4" w:space="10"/>
+        <w:top w:val="single" w:sz="4" w:space="10" w:color="0F4761" w:themeColor="accent1" w:themeShade="BF"/>
+        <w:bottom w:val="single" w:sz="4" w:space="10" w:color="0F4761" w:themeColor="accent1" w:themeShade="BF"/>
       </w:pBdr>
       <w:spacing w:before="360" w:after="360"/>
       <w:ind w:left="864" w:right="864"/>
@@ -3528,7 +3528,7 @@
       <w:color w:val="0F4761" w:themeColor="accent1" w:themeShade="BF"/>
     </w:rPr>
   </w:style>
-  <w:style w:type="character" w:styleId="CytatintensywnyZnak" w:customStyle="1">
+  <w:style w:type="character" w:customStyle="1" w:styleId="CytatintensywnyZnak">
     <w:name w:val="Cytat intensywny Znak"/>
     <w:basedOn w:val="Domylnaczcionkaakapitu"/>
     <w:link w:val="Cytatintensywny"/>

--- a/resources/Dokumentacja Komunikate.docx
+++ b/resources/Dokumentacja Komunikate.docx
@@ -75,43 +75,7 @@
           <w:sz w:val="20"/>
           <w:szCs w:val="20"/>
         </w:rPr>
-        <w:t xml:space="preserve">Naszym celem było stworzenie prostego komunikatora tekstowego na wzór popularnych aplikacji takich jak </w:t>
-      </w:r>
-      <w:proofErr w:type="spellStart"/>
-      <w:r>
-        <w:rPr>
-          <w:rFonts w:ascii="Arial" w:hAnsi="Arial" w:cs="Arial"/>
-          <w:sz w:val="20"/>
-          <w:szCs w:val="20"/>
-        </w:rPr>
-        <w:t>messenger</w:t>
-      </w:r>
-      <w:proofErr w:type="spellEnd"/>
-      <w:r>
-        <w:rPr>
-          <w:rFonts w:ascii="Arial" w:hAnsi="Arial" w:cs="Arial"/>
-          <w:sz w:val="20"/>
-          <w:szCs w:val="20"/>
-        </w:rPr>
-        <w:t xml:space="preserve"> lub </w:t>
-      </w:r>
-      <w:proofErr w:type="spellStart"/>
-      <w:r>
-        <w:rPr>
-          <w:rFonts w:ascii="Arial" w:hAnsi="Arial" w:cs="Arial"/>
-          <w:sz w:val="20"/>
-          <w:szCs w:val="20"/>
-        </w:rPr>
-        <w:t>whatsapp</w:t>
-      </w:r>
-      <w:proofErr w:type="spellEnd"/>
-      <w:r>
-        <w:rPr>
-          <w:rFonts w:ascii="Arial" w:hAnsi="Arial" w:cs="Arial"/>
-          <w:sz w:val="20"/>
-          <w:szCs w:val="20"/>
-        </w:rPr>
-        <w:t xml:space="preserve">. </w:t>
+        <w:t xml:space="preserve">Naszym celem było stworzenie prostego komunikatora tekstowego na wzór popularnych aplikacji takich jak messenger lub whatsapp. </w:t>
       </w:r>
     </w:p>
     <w:p>
@@ -247,43 +211,7 @@
           <w:sz w:val="20"/>
           <w:szCs w:val="20"/>
         </w:rPr>
-        <w:t>Wdrożenie podstawowych operacji CRUD (</w:t>
-      </w:r>
-      <w:proofErr w:type="spellStart"/>
-      <w:r>
-        <w:rPr>
-          <w:rFonts w:ascii="Arial" w:hAnsi="Arial" w:cs="Arial"/>
-          <w:sz w:val="20"/>
-          <w:szCs w:val="20"/>
-        </w:rPr>
-        <w:t>Create</w:t>
-      </w:r>
-      <w:proofErr w:type="spellEnd"/>
-      <w:r>
-        <w:rPr>
-          <w:rFonts w:ascii="Arial" w:hAnsi="Arial" w:cs="Arial"/>
-          <w:sz w:val="20"/>
-          <w:szCs w:val="20"/>
-        </w:rPr>
-        <w:t xml:space="preserve">, Read, Update, </w:t>
-      </w:r>
-      <w:proofErr w:type="spellStart"/>
-      <w:r>
-        <w:rPr>
-          <w:rFonts w:ascii="Arial" w:hAnsi="Arial" w:cs="Arial"/>
-          <w:sz w:val="20"/>
-          <w:szCs w:val="20"/>
-        </w:rPr>
-        <w:t>Delete</w:t>
-      </w:r>
-      <w:proofErr w:type="spellEnd"/>
-      <w:r>
-        <w:rPr>
-          <w:rFonts w:ascii="Arial" w:hAnsi="Arial" w:cs="Arial"/>
-          <w:sz w:val="20"/>
-          <w:szCs w:val="20"/>
-        </w:rPr>
-        <w:t>) na danych.</w:t>
+        <w:t>Wdrożenie podstawowych operacji CRUD (Create, Read, Update, Delete) na danych.</w:t>
       </w:r>
     </w:p>
     <w:p>
@@ -414,18 +342,8 @@
           <w:sz w:val="20"/>
           <w:szCs w:val="20"/>
         </w:rPr>
-        <w:t xml:space="preserve">Baza danych: </w:t>
-      </w:r>
-      <w:proofErr w:type="spellStart"/>
-      <w:r>
-        <w:rPr>
-          <w:rFonts w:ascii="Arial" w:hAnsi="Arial" w:cs="Arial"/>
-          <w:sz w:val="20"/>
-          <w:szCs w:val="20"/>
-        </w:rPr>
-        <w:t>PostgreSQL</w:t>
-      </w:r>
-      <w:proofErr w:type="spellEnd"/>
+        <w:t>Baza danych: PostgreSQL</w:t>
+      </w:r>
     </w:p>
     <w:p>
       <w:pPr>
@@ -464,7 +382,6 @@
         </w:rPr>
         <w:t>/</w:t>
       </w:r>
-      <w:proofErr w:type="spellStart"/>
       <w:r>
         <w:rPr>
           <w:rFonts w:ascii="Arial" w:hAnsi="Arial" w:cs="Arial"/>
@@ -481,94 +398,21 @@
         </w:rPr>
         <w:t>L</w:t>
       </w:r>
-      <w:proofErr w:type="spellEnd"/>
-      <w:r>
-        <w:rPr>
-          <w:rFonts w:ascii="Arial" w:hAnsi="Arial" w:cs="Arial"/>
-          <w:sz w:val="20"/>
-          <w:szCs w:val="20"/>
-        </w:rPr>
-        <w:t>: (</w:t>
-      </w:r>
-      <w:proofErr w:type="spellStart"/>
-      <w:r>
-        <w:rPr>
-          <w:rFonts w:ascii="Arial" w:hAnsi="Arial" w:cs="Arial"/>
-          <w:sz w:val="20"/>
-          <w:szCs w:val="20"/>
-        </w:rPr>
-        <w:t>backend</w:t>
-      </w:r>
-      <w:proofErr w:type="spellEnd"/>
-      <w:r>
-        <w:rPr>
-          <w:rFonts w:ascii="Arial" w:hAnsi="Arial" w:cs="Arial"/>
-          <w:sz w:val="20"/>
-          <w:szCs w:val="20"/>
-        </w:rPr>
-        <w:t xml:space="preserve">), </w:t>
-      </w:r>
-      <w:r>
-        <w:rPr>
-          <w:rFonts w:ascii="Arial" w:hAnsi="Arial" w:cs="Arial"/>
-          <w:sz w:val="20"/>
-          <w:szCs w:val="20"/>
-        </w:rPr>
-        <w:t>C# (</w:t>
-      </w:r>
-      <w:proofErr w:type="spellStart"/>
-      <w:r>
-        <w:rPr>
-          <w:rFonts w:ascii="Arial" w:hAnsi="Arial" w:cs="Arial"/>
-          <w:sz w:val="20"/>
-          <w:szCs w:val="20"/>
-        </w:rPr>
-        <w:t>backend</w:t>
-      </w:r>
-      <w:proofErr w:type="spellEnd"/>
-      <w:r>
-        <w:rPr>
-          <w:rFonts w:ascii="Arial" w:hAnsi="Arial" w:cs="Arial"/>
-          <w:sz w:val="20"/>
-          <w:szCs w:val="20"/>
-        </w:rPr>
-        <w:t xml:space="preserve">), Windows </w:t>
-      </w:r>
-      <w:proofErr w:type="spellStart"/>
-      <w:r>
-        <w:rPr>
-          <w:rFonts w:ascii="Arial" w:hAnsi="Arial" w:cs="Arial"/>
-          <w:sz w:val="20"/>
-          <w:szCs w:val="20"/>
-        </w:rPr>
-        <w:t>Forms</w:t>
-      </w:r>
-      <w:proofErr w:type="spellEnd"/>
-      <w:r>
-        <w:rPr>
-          <w:rFonts w:ascii="Arial" w:hAnsi="Arial" w:cs="Arial"/>
-          <w:sz w:val="20"/>
-          <w:szCs w:val="20"/>
-        </w:rPr>
-        <w:t xml:space="preserve"> (</w:t>
-      </w:r>
-      <w:proofErr w:type="spellStart"/>
-      <w:r>
-        <w:rPr>
-          <w:rFonts w:ascii="Arial" w:hAnsi="Arial" w:cs="Arial"/>
-          <w:sz w:val="20"/>
-          <w:szCs w:val="20"/>
-        </w:rPr>
-        <w:t>frontend</w:t>
-      </w:r>
-      <w:proofErr w:type="spellEnd"/>
-      <w:r>
-        <w:rPr>
-          <w:rFonts w:ascii="Arial" w:hAnsi="Arial" w:cs="Arial"/>
-          <w:sz w:val="20"/>
-          <w:szCs w:val="20"/>
-        </w:rPr>
-        <w:t>)</w:t>
+      <w:r>
+        <w:rPr>
+          <w:rFonts w:ascii="Arial" w:hAnsi="Arial" w:cs="Arial"/>
+          <w:sz w:val="20"/>
+          <w:szCs w:val="20"/>
+        </w:rPr>
+        <w:t xml:space="preserve">: (backend), </w:t>
+      </w:r>
+      <w:r>
+        <w:rPr>
+          <w:rFonts w:ascii="Arial" w:hAnsi="Arial" w:cs="Arial"/>
+          <w:sz w:val="20"/>
+          <w:szCs w:val="20"/>
+        </w:rPr>
+        <w:t>C# (backend), Windows Forms (frontend)</w:t>
       </w:r>
     </w:p>
     <w:p>
@@ -626,7 +470,6 @@
           <w:szCs w:val="20"/>
         </w:rPr>
       </w:pPr>
-      <w:proofErr w:type="spellStart"/>
       <w:r>
         <w:rPr>
           <w:rFonts w:ascii="Arial" w:hAnsi="Arial" w:cs="Arial"/>
@@ -637,7 +480,6 @@
         </w:rPr>
         <w:t>Frontend</w:t>
       </w:r>
-      <w:proofErr w:type="spellEnd"/>
       <w:r>
         <w:rPr>
           <w:rFonts w:ascii="Arial" w:hAnsi="Arial" w:cs="Arial"/>
@@ -652,18 +494,8 @@
           <w:sz w:val="20"/>
           <w:szCs w:val="20"/>
         </w:rPr>
-        <w:t xml:space="preserve">Windows </w:t>
-      </w:r>
-      <w:proofErr w:type="spellStart"/>
-      <w:r>
-        <w:rPr>
-          <w:rFonts w:ascii="Arial" w:hAnsi="Arial" w:cs="Arial"/>
-          <w:sz w:val="20"/>
-          <w:szCs w:val="20"/>
-        </w:rPr>
-        <w:t>Forms</w:t>
-      </w:r>
-      <w:proofErr w:type="spellEnd"/>
+        <w:t>Windows Forms</w:t>
+      </w:r>
       <w:r>
         <w:rPr>
           <w:rFonts w:ascii="Arial" w:hAnsi="Arial" w:cs="Arial"/>
@@ -686,7 +518,6 @@
           <w:szCs w:val="20"/>
         </w:rPr>
       </w:pPr>
-      <w:proofErr w:type="spellStart"/>
       <w:r>
         <w:rPr>
           <w:rFonts w:ascii="Arial" w:hAnsi="Arial" w:cs="Arial"/>
@@ -697,7 +528,6 @@
         </w:rPr>
         <w:t>Backend</w:t>
       </w:r>
-      <w:proofErr w:type="spellEnd"/>
       <w:r>
         <w:rPr>
           <w:rFonts w:ascii="Arial" w:hAnsi="Arial" w:cs="Arial"/>
@@ -712,25 +542,7 @@
           <w:sz w:val="20"/>
           <w:szCs w:val="20"/>
         </w:rPr>
-        <w:t>częściowo w PL/</w:t>
-      </w:r>
-      <w:proofErr w:type="spellStart"/>
-      <w:r>
-        <w:rPr>
-          <w:rFonts w:ascii="Arial" w:hAnsi="Arial" w:cs="Arial"/>
-          <w:sz w:val="20"/>
-          <w:szCs w:val="20"/>
-        </w:rPr>
-        <w:t>pgSQL</w:t>
-      </w:r>
-      <w:proofErr w:type="spellEnd"/>
-      <w:r>
-        <w:rPr>
-          <w:rFonts w:ascii="Arial" w:hAnsi="Arial" w:cs="Arial"/>
-          <w:sz w:val="20"/>
-          <w:szCs w:val="20"/>
-        </w:rPr>
-        <w:t xml:space="preserve"> (funkcje składowane) oraz </w:t>
+        <w:t xml:space="preserve">częściowo w PL/pgSQL (funkcje składowane) oraz </w:t>
       </w:r>
       <w:r>
         <w:rPr>
@@ -802,25 +614,7 @@
           <w:sz w:val="20"/>
           <w:szCs w:val="20"/>
         </w:rPr>
-        <w:t xml:space="preserve">: </w:t>
-      </w:r>
-      <w:proofErr w:type="spellStart"/>
-      <w:r>
-        <w:rPr>
-          <w:rFonts w:ascii="Arial" w:hAnsi="Arial" w:cs="Arial"/>
-          <w:sz w:val="20"/>
-          <w:szCs w:val="20"/>
-        </w:rPr>
-        <w:t>PostgreSQL</w:t>
-      </w:r>
-      <w:proofErr w:type="spellEnd"/>
-      <w:r>
-        <w:rPr>
-          <w:rFonts w:ascii="Arial" w:hAnsi="Arial" w:cs="Arial"/>
-          <w:sz w:val="20"/>
-          <w:szCs w:val="20"/>
-        </w:rPr>
-        <w:t>, przechowuje dane użytkowników i wiadomości.</w:t>
+        <w:t>: PostgreSQL, przechowuje dane użytkowników i wiadomości.</w:t>
       </w:r>
     </w:p>
     <w:p>
@@ -1300,7 +1094,6 @@
         </w:drawing>
       </w:r>
     </w:p>
-    <w:p/>
     <w:p>
       <w:pPr>
         <w:rPr>
@@ -1315,10 +1108,10 @@
         </w:rPr>
         <w:lastRenderedPageBreak/>
         <w:drawing>
-          <wp:inline distT="0" distB="0" distL="0" distR="0" wp14:anchorId="3A886592" wp14:editId="154228FE">
-            <wp:extent cx="5762625" cy="5009484"/>
-            <wp:effectExtent l="0" t="0" r="5080" b="0"/>
-            <wp:docPr id="787478307" name="Obraz 1" descr="Obraz zawierający zrzut ekranu, diagram, linia, design&#10;&#10;Opis wygenerowany automatycznie"/>
+          <wp:inline distT="0" distB="0" distL="0" distR="0" wp14:anchorId="147B3B7E" wp14:editId="26810A37">
+            <wp:extent cx="5756910" cy="4316095"/>
+            <wp:effectExtent l="0" t="0" r="0" b="8255"/>
+            <wp:docPr id="2" name="Obraz 2"/>
             <wp:cNvGraphicFramePr>
               <a:graphicFrameLocks xmlns:a="http://schemas.openxmlformats.org/drawingml/2006/main" noChangeAspect="1"/>
             </wp:cNvGraphicFramePr>
@@ -1326,29 +1119,36 @@
               <a:graphicData uri="http://schemas.openxmlformats.org/drawingml/2006/picture">
                 <pic:pic xmlns:pic="http://schemas.openxmlformats.org/drawingml/2006/picture">
                   <pic:nvPicPr>
-                    <pic:cNvPr id="0" name="Obraz 1"/>
-                    <pic:cNvPicPr/>
+                    <pic:cNvPr id="0" name="Picture 1"/>
+                    <pic:cNvPicPr>
+                      <a:picLocks noChangeAspect="1" noChangeArrowheads="1"/>
+                    </pic:cNvPicPr>
                   </pic:nvPicPr>
                   <pic:blipFill>
-                    <a:blip r:embed="rId12" cstate="print">
+                    <a:blip r:embed="rId12">
                       <a:extLst>
                         <a:ext uri="{28A0092B-C50C-407E-A947-70E740481C1C}">
                           <a14:useLocalDpi xmlns:a14="http://schemas.microsoft.com/office/drawing/2010/main" val="0"/>
                         </a:ext>
                       </a:extLst>
                     </a:blip>
+                    <a:srcRect/>
                     <a:stretch>
                       <a:fillRect/>
                     </a:stretch>
                   </pic:blipFill>
-                  <pic:spPr>
+                  <pic:spPr bwMode="auto">
                     <a:xfrm>
                       <a:off x="0" y="0"/>
-                      <a:ext cx="5762625" cy="5009484"/>
+                      <a:ext cx="5756910" cy="4316095"/>
                     </a:xfrm>
                     <a:prstGeom prst="rect">
                       <a:avLst/>
                     </a:prstGeom>
+                    <a:noFill/>
+                    <a:ln>
+                      <a:noFill/>
+                    </a:ln>
                   </pic:spPr>
                 </pic:pic>
               </a:graphicData>
